--- a/NOTES/Armdesign sammenlikning ideer.docx
+++ b/NOTES/Armdesign sammenlikning ideer.docx
@@ -1,6 +1,6 @@
 
 <file path=word/document.xml><?xml version="1.0" encoding="utf-8"?>
-<w:document xmlns:wpc="http://schemas.microsoft.com/office/word/2010/wordprocessingCanvas" xmlns:cx="http://schemas.microsoft.com/office/drawing/2014/chartex" xmlns:cx1="http://schemas.microsoft.com/office/drawing/2015/9/8/chartex" xmlns:cx2="http://schemas.microsoft.com/office/drawing/2015/10/21/chartex" xmlns:cx3="http://schemas.microsoft.com/office/drawing/2016/5/9/chartex" xmlns:cx4="http://schemas.microsoft.com/office/drawing/2016/5/10/chartex" xmlns:cx5="http://schemas.microsoft.com/office/drawing/2016/5/11/chartex" xmlns:cx6="http://schemas.microsoft.com/office/drawing/2016/5/12/chartex" xmlns:cx7="http://schemas.microsoft.com/office/drawing/2016/5/13/chartex" xmlns:cx8="http://schemas.microsoft.com/office/drawing/2016/5/14/chartex" xmlns:mc="http://schemas.openxmlformats.org/markup-compatibility/2006" xmlns:aink="http://schemas.microsoft.com/office/drawing/2016/ink" xmlns:am3d="http://schemas.microsoft.com/office/drawing/2017/model3d" xmlns:o="urn:schemas-microsoft-com:office:office" xmlns:oel="http://schemas.microsoft.com/office/2019/extlst" xmlns:r="http://schemas.openxmlformats.org/officeDocument/2006/relationships" xmlns:m="http://schemas.openxmlformats.org/officeDocument/2006/math" xmlns:v="urn:schemas-microsoft-com:vml" xmlns:wp14="http://schemas.microsoft.com/office/word/2010/wordprocessingDrawing" xmlns:wp="http://schemas.openxmlformats.org/drawingml/2006/wordprocessingDrawing" xmlns:w10="urn:schemas-microsoft-com:office:word" xmlns:w="http://schemas.openxmlformats.org/wordprocessingml/2006/main" xmlns:w14="http://schemas.microsoft.com/office/word/2010/wordml" xmlns:w15="http://schemas.microsoft.com/office/word/2012/wordml" xmlns:w16cex="http://schemas.microsoft.com/office/word/2018/wordml/cex" xmlns:w16cid="http://schemas.microsoft.com/office/word/2016/wordml/cid" xmlns:w16="http://schemas.microsoft.com/office/word/2018/wordml" xmlns:w16sdtdh="http://schemas.microsoft.com/office/word/2020/wordml/sdtdatahash" xmlns:w16se="http://schemas.microsoft.com/office/word/2015/wordml/symex" xmlns:wpg="http://schemas.microsoft.com/office/word/2010/wordprocessingGroup" xmlns:wpi="http://schemas.microsoft.com/office/word/2010/wordprocessingInk" xmlns:wne="http://schemas.microsoft.com/office/word/2006/wordml" xmlns:wps="http://schemas.microsoft.com/office/word/2010/wordprocessingShape" mc:Ignorable="w14 w15 w16se w16cid w16 w16cex w16sdtdh wp14">
+<w:document xmlns:wpc="http://schemas.microsoft.com/office/word/2010/wordprocessingCanvas" xmlns:cx="http://schemas.microsoft.com/office/drawing/2014/chartex" xmlns:cx1="http://schemas.microsoft.com/office/drawing/2015/9/8/chartex" xmlns:cx2="http://schemas.microsoft.com/office/drawing/2015/10/21/chartex" xmlns:cx3="http://schemas.microsoft.com/office/drawing/2016/5/9/chartex" xmlns:cx4="http://schemas.microsoft.com/office/drawing/2016/5/10/chartex" xmlns:cx5="http://schemas.microsoft.com/office/drawing/2016/5/11/chartex" xmlns:cx6="http://schemas.microsoft.com/office/drawing/2016/5/12/chartex" xmlns:cx7="http://schemas.microsoft.com/office/drawing/2016/5/13/chartex" xmlns:cx8="http://schemas.microsoft.com/office/drawing/2016/5/14/chartex" xmlns:mc="http://schemas.openxmlformats.org/markup-compatibility/2006" xmlns:aink="http://schemas.microsoft.com/office/drawing/2016/ink" xmlns:am3d="http://schemas.microsoft.com/office/drawing/2017/model3d" xmlns:o="urn:schemas-microsoft-com:office:office" xmlns:oel="http://schemas.microsoft.com/office/2019/extlst" xmlns:r="http://schemas.openxmlformats.org/officeDocument/2006/relationships" xmlns:m="http://schemas.openxmlformats.org/officeDocument/2006/math" xmlns:v="urn:schemas-microsoft-com:vml" xmlns:wp14="http://schemas.microsoft.com/office/word/2010/wordprocessingDrawing" xmlns:wp="http://schemas.openxmlformats.org/drawingml/2006/wordprocessingDrawing" xmlns:w10="urn:schemas-microsoft-com:office:word" xmlns:w="http://schemas.openxmlformats.org/wordprocessingml/2006/main" xmlns:w14="http://schemas.microsoft.com/office/word/2010/wordml" xmlns:w15="http://schemas.microsoft.com/office/word/2012/wordml" xmlns:w16cex="http://schemas.microsoft.com/office/word/2018/wordml/cex" xmlns:w16cid="http://schemas.microsoft.com/office/word/2016/wordml/cid" xmlns:w16="http://schemas.microsoft.com/office/word/2018/wordml" xmlns:w16du="http://schemas.microsoft.com/office/word/2023/wordml/word16du" xmlns:w16sdtdh="http://schemas.microsoft.com/office/word/2020/wordml/sdtdatahash" xmlns:w16se="http://schemas.microsoft.com/office/word/2015/wordml/symex" xmlns:wpg="http://schemas.microsoft.com/office/word/2010/wordprocessingGroup" xmlns:wpi="http://schemas.microsoft.com/office/word/2010/wordprocessingInk" xmlns:wne="http://schemas.microsoft.com/office/word/2006/wordml" xmlns:wps="http://schemas.microsoft.com/office/word/2010/wordprocessingShape" mc:Ignorable="w14 w15 w16se w16cid w16 w16cex w16sdtdh wp14">
   <w:body>
     <w:p>
       <w:pPr>
@@ -37,13 +37,12 @@
         <w:gridCol w:w="1830"/>
         <w:gridCol w:w="1785"/>
         <w:gridCol w:w="1787"/>
-        <w:gridCol w:w="936"/>
-        <w:gridCol w:w="1183"/>
+        <w:gridCol w:w="2119"/>
       </w:tblGrid>
       <w:tr>
         <w:tc>
           <w:tcPr>
-            <w:tcW w:w="1889" w:type="dxa"/>
+            <w:tcW w:w="1829" w:type="dxa"/>
             <w:shd w:val="clear" w:color="auto" w:fill="D9D9D9" w:themeFill="background1" w:themeFillShade="D9"/>
           </w:tcPr>
           <w:p>
@@ -64,7 +63,7 @@
         </w:tc>
         <w:tc>
           <w:tcPr>
-            <w:tcW w:w="1886" w:type="dxa"/>
+            <w:tcW w:w="1830" w:type="dxa"/>
             <w:shd w:val="clear" w:color="auto" w:fill="D9D9D9" w:themeFill="background1" w:themeFillShade="D9"/>
           </w:tcPr>
           <w:p>
@@ -85,7 +84,7 @@
         </w:tc>
         <w:tc>
           <w:tcPr>
-            <w:tcW w:w="1824" w:type="dxa"/>
+            <w:tcW w:w="1785" w:type="dxa"/>
             <w:shd w:val="clear" w:color="auto" w:fill="D9D9D9" w:themeFill="background1" w:themeFillShade="D9"/>
           </w:tcPr>
           <w:p>
@@ -106,7 +105,7 @@
         </w:tc>
         <w:tc>
           <w:tcPr>
-            <w:tcW w:w="1853" w:type="dxa"/>
+            <w:tcW w:w="1787" w:type="dxa"/>
             <w:shd w:val="clear" w:color="auto" w:fill="D9D9D9" w:themeFill="background1" w:themeFillShade="D9"/>
           </w:tcPr>
           <w:p>
@@ -127,8 +126,7 @@
         </w:tc>
         <w:tc>
           <w:tcPr>
-            <w:tcW w:w="1898" w:type="dxa"/>
-            <w:gridSpan w:val="2"/>
+            <w:tcW w:w="2119" w:type="dxa"/>
             <w:shd w:val="clear" w:color="auto" w:fill="D9D9D9" w:themeFill="background1" w:themeFillShade="D9"/>
           </w:tcPr>
           <w:p>
@@ -151,7 +149,7 @@
       <w:tr>
         <w:tc>
           <w:tcPr>
-            <w:tcW w:w="1889" w:type="dxa"/>
+            <w:tcW w:w="1829" w:type="dxa"/>
           </w:tcPr>
           <w:p>
             <w:pPr>
@@ -171,7 +169,7 @@
         </w:tc>
         <w:tc>
           <w:tcPr>
-            <w:tcW w:w="1886" w:type="dxa"/>
+            <w:tcW w:w="1830" w:type="dxa"/>
             <w:shd w:val="clear" w:color="auto" w:fill="F7CAAC" w:themeFill="accent2" w:themeFillTint="66"/>
           </w:tcPr>
           <w:p>
@@ -192,7 +190,7 @@
         </w:tc>
         <w:tc>
           <w:tcPr>
-            <w:tcW w:w="1824" w:type="dxa"/>
+            <w:tcW w:w="1785" w:type="dxa"/>
             <w:shd w:val="clear" w:color="auto" w:fill="F4B083" w:themeFill="accent2" w:themeFillTint="99"/>
           </w:tcPr>
           <w:p>
@@ -213,7 +211,7 @@
         </w:tc>
         <w:tc>
           <w:tcPr>
-            <w:tcW w:w="1853" w:type="dxa"/>
+            <w:tcW w:w="1787" w:type="dxa"/>
             <w:shd w:val="clear" w:color="auto" w:fill="538135" w:themeFill="accent6" w:themeFillShade="BF"/>
           </w:tcPr>
           <w:p>
@@ -228,28 +226,13 @@
                 <w:sz w:val="16"/>
                 <w:szCs w:val="16"/>
               </w:rPr>
-              <w:t>Stort arbeidsområde og e.e</w:t>
-            </w:r>
-            <w:r>
-              <w:rPr>
-                <w:sz w:val="16"/>
-                <w:szCs w:val="16"/>
-              </w:rPr>
-              <w:t>.</w:t>
-            </w:r>
-            <w:r>
-              <w:rPr>
-                <w:sz w:val="16"/>
-                <w:szCs w:val="16"/>
-              </w:rPr>
-              <w:t xml:space="preserve"> for knappetrykking trenger ingen ekstra lengde</w:t>
-            </w:r>
-          </w:p>
-        </w:tc>
-        <w:tc>
-          <w:tcPr>
-            <w:tcW w:w="1898" w:type="dxa"/>
-            <w:gridSpan w:val="2"/>
+              <w:t>Stort arbeidsområde og e.e. for knappetrykking trenger ingen ekstra lengde</w:t>
+            </w:r>
+          </w:p>
+        </w:tc>
+        <w:tc>
+          <w:tcPr>
+            <w:tcW w:w="2119" w:type="dxa"/>
             <w:shd w:val="clear" w:color="auto" w:fill="F7CAAC" w:themeFill="accent2" w:themeFillTint="66"/>
           </w:tcPr>
           <w:p>
@@ -288,7 +271,7 @@
       <w:tr>
         <w:tc>
           <w:tcPr>
-            <w:tcW w:w="1889" w:type="dxa"/>
+            <w:tcW w:w="1829" w:type="dxa"/>
           </w:tcPr>
           <w:p>
             <w:pPr>
@@ -308,7 +291,7 @@
         </w:tc>
         <w:tc>
           <w:tcPr>
-            <w:tcW w:w="1886" w:type="dxa"/>
+            <w:tcW w:w="1830" w:type="dxa"/>
             <w:shd w:val="clear" w:color="auto" w:fill="C5E0B3" w:themeFill="accent6" w:themeFillTint="66"/>
           </w:tcPr>
           <w:p>
@@ -362,7 +345,7 @@
         </w:tc>
         <w:tc>
           <w:tcPr>
-            <w:tcW w:w="1824" w:type="dxa"/>
+            <w:tcW w:w="1785" w:type="dxa"/>
             <w:shd w:val="clear" w:color="auto" w:fill="A8D08D" w:themeFill="accent6" w:themeFillTint="99"/>
           </w:tcPr>
           <w:p>
@@ -383,7 +366,7 @@
         </w:tc>
         <w:tc>
           <w:tcPr>
-            <w:tcW w:w="1853" w:type="dxa"/>
+            <w:tcW w:w="1787" w:type="dxa"/>
             <w:shd w:val="clear" w:color="auto" w:fill="C45911" w:themeFill="accent2" w:themeFillShade="BF"/>
           </w:tcPr>
           <w:p>
@@ -398,28 +381,13 @@
                 <w:sz w:val="16"/>
                 <w:szCs w:val="16"/>
               </w:rPr>
-              <w:t>Mindre arbeidsområde, e.e</w:t>
-            </w:r>
-            <w:r>
-              <w:rPr>
-                <w:sz w:val="16"/>
-                <w:szCs w:val="16"/>
-              </w:rPr>
-              <w:t>.</w:t>
-            </w:r>
-            <w:r>
-              <w:rPr>
-                <w:sz w:val="16"/>
-                <w:szCs w:val="16"/>
-              </w:rPr>
-              <w:t xml:space="preserve"> må ha ekstra lengde for å nå opp, muligens resultere i forskjellig armlengde h og v.</w:t>
-            </w:r>
-          </w:p>
-        </w:tc>
-        <w:tc>
-          <w:tcPr>
-            <w:tcW w:w="1898" w:type="dxa"/>
-            <w:gridSpan w:val="2"/>
+              <w:t>Mindre arbeidsområde, e.e. må ha ekstra lengde for å nå opp, muligens resultere i forskjellig armlengde h og v.</w:t>
+            </w:r>
+          </w:p>
+        </w:tc>
+        <w:tc>
+          <w:tcPr>
+            <w:tcW w:w="2119" w:type="dxa"/>
             <w:shd w:val="clear" w:color="auto" w:fill="C5E0B3" w:themeFill="accent6" w:themeFillTint="66"/>
           </w:tcPr>
           <w:p>
@@ -434,14 +402,7 @@
                 <w:sz w:val="16"/>
                 <w:szCs w:val="16"/>
               </w:rPr>
-              <w:t xml:space="preserve">Ser mer passende ut, og det er enklere å </w:t>
-            </w:r>
-            <w:r>
-              <w:rPr>
-                <w:sz w:val="16"/>
-                <w:szCs w:val="16"/>
-              </w:rPr>
-              <w:t>legge den sammen</w:t>
+              <w:t>Ser mer passende ut, og det er enklere å legge den sammen</w:t>
             </w:r>
           </w:p>
         </w:tc>
@@ -449,7 +410,7 @@
       <w:tr>
         <w:tc>
           <w:tcPr>
-            <w:tcW w:w="1889" w:type="dxa"/>
+            <w:tcW w:w="1829" w:type="dxa"/>
             <w:shd w:val="clear" w:color="auto" w:fill="D9D9D9" w:themeFill="background1" w:themeFillShade="D9"/>
           </w:tcPr>
           <w:p>
@@ -470,7 +431,7 @@
         </w:tc>
         <w:tc>
           <w:tcPr>
-            <w:tcW w:w="1886" w:type="dxa"/>
+            <w:tcW w:w="1830" w:type="dxa"/>
             <w:shd w:val="clear" w:color="auto" w:fill="D9D9D9" w:themeFill="background1" w:themeFillShade="D9"/>
           </w:tcPr>
           <w:p>
@@ -491,7 +452,7 @@
         </w:tc>
         <w:tc>
           <w:tcPr>
-            <w:tcW w:w="1824" w:type="dxa"/>
+            <w:tcW w:w="1785" w:type="dxa"/>
             <w:shd w:val="clear" w:color="auto" w:fill="D9D9D9" w:themeFill="background1" w:themeFillShade="D9"/>
           </w:tcPr>
           <w:p>
@@ -512,7 +473,7 @@
         </w:tc>
         <w:tc>
           <w:tcPr>
-            <w:tcW w:w="1853" w:type="dxa"/>
+            <w:tcW w:w="1787" w:type="dxa"/>
             <w:shd w:val="clear" w:color="auto" w:fill="D9D9D9" w:themeFill="background1" w:themeFillShade="D9"/>
           </w:tcPr>
           <w:p>
@@ -533,8 +494,7 @@
         </w:tc>
         <w:tc>
           <w:tcPr>
-            <w:tcW w:w="1898" w:type="dxa"/>
-            <w:gridSpan w:val="2"/>
+            <w:tcW w:w="2119" w:type="dxa"/>
             <w:shd w:val="clear" w:color="auto" w:fill="D9D9D9" w:themeFill="background1" w:themeFillShade="D9"/>
           </w:tcPr>
           <w:p>
@@ -557,7 +517,7 @@
       <w:tr>
         <w:tc>
           <w:tcPr>
-            <w:tcW w:w="1889" w:type="dxa"/>
+            <w:tcW w:w="1829" w:type="dxa"/>
           </w:tcPr>
           <w:p>
             <w:pPr>
@@ -577,7 +537,7 @@
         </w:tc>
         <w:tc>
           <w:tcPr>
-            <w:tcW w:w="1886" w:type="dxa"/>
+            <w:tcW w:w="1830" w:type="dxa"/>
             <w:shd w:val="clear" w:color="auto" w:fill="F7CAAC" w:themeFill="accent2" w:themeFillTint="66"/>
           </w:tcPr>
           <w:p>
@@ -598,7 +558,7 @@
         </w:tc>
         <w:tc>
           <w:tcPr>
-            <w:tcW w:w="1824" w:type="dxa"/>
+            <w:tcW w:w="1785" w:type="dxa"/>
             <w:shd w:val="clear" w:color="auto" w:fill="F4B083" w:themeFill="accent2" w:themeFillTint="99"/>
           </w:tcPr>
           <w:p>
@@ -619,7 +579,7 @@
         </w:tc>
         <w:tc>
           <w:tcPr>
-            <w:tcW w:w="1853" w:type="dxa"/>
+            <w:tcW w:w="1787" w:type="dxa"/>
             <w:shd w:val="clear" w:color="auto" w:fill="A8D08D" w:themeFill="accent6" w:themeFillTint="99"/>
           </w:tcPr>
           <w:p>
@@ -640,8 +600,7 @@
         </w:tc>
         <w:tc>
           <w:tcPr>
-            <w:tcW w:w="1898" w:type="dxa"/>
-            <w:gridSpan w:val="2"/>
+            <w:tcW w:w="2119" w:type="dxa"/>
             <w:shd w:val="clear" w:color="auto" w:fill="A8D08D" w:themeFill="accent6" w:themeFillTint="99"/>
           </w:tcPr>
           <w:p>
@@ -664,7 +623,7 @@
       <w:tr>
         <w:tc>
           <w:tcPr>
-            <w:tcW w:w="1889" w:type="dxa"/>
+            <w:tcW w:w="1829" w:type="dxa"/>
           </w:tcPr>
           <w:p>
             <w:pPr>
@@ -684,7 +643,7 @@
         </w:tc>
         <w:tc>
           <w:tcPr>
-            <w:tcW w:w="1886" w:type="dxa"/>
+            <w:tcW w:w="1830" w:type="dxa"/>
             <w:shd w:val="clear" w:color="auto" w:fill="C5E0B3" w:themeFill="accent6" w:themeFillTint="66"/>
           </w:tcPr>
           <w:p>
@@ -705,7 +664,7 @@
         </w:tc>
         <w:tc>
           <w:tcPr>
-            <w:tcW w:w="1824" w:type="dxa"/>
+            <w:tcW w:w="1785" w:type="dxa"/>
             <w:shd w:val="clear" w:color="auto" w:fill="A8D08D" w:themeFill="accent6" w:themeFillTint="99"/>
           </w:tcPr>
           <w:p>
@@ -726,7 +685,7 @@
         </w:tc>
         <w:tc>
           <w:tcPr>
-            <w:tcW w:w="1853" w:type="dxa"/>
+            <w:tcW w:w="1787" w:type="dxa"/>
             <w:shd w:val="clear" w:color="auto" w:fill="C5E0B3" w:themeFill="accent6" w:themeFillTint="66"/>
           </w:tcPr>
           <w:p>
@@ -747,8 +706,7 @@
         </w:tc>
         <w:tc>
           <w:tcPr>
-            <w:tcW w:w="1898" w:type="dxa"/>
-            <w:gridSpan w:val="2"/>
+            <w:tcW w:w="2119" w:type="dxa"/>
             <w:shd w:val="clear" w:color="auto" w:fill="E2EFD9" w:themeFill="accent6" w:themeFillTint="33"/>
           </w:tcPr>
           <w:p>
@@ -771,7 +729,7 @@
       <w:tr>
         <w:tc>
           <w:tcPr>
-            <w:tcW w:w="1889" w:type="dxa"/>
+            <w:tcW w:w="1829" w:type="dxa"/>
             <w:shd w:val="clear" w:color="auto" w:fill="D9D9D9" w:themeFill="background1" w:themeFillShade="D9"/>
           </w:tcPr>
           <w:p>
@@ -792,7 +750,7 @@
         </w:tc>
         <w:tc>
           <w:tcPr>
-            <w:tcW w:w="1886" w:type="dxa"/>
+            <w:tcW w:w="1830" w:type="dxa"/>
             <w:shd w:val="clear" w:color="auto" w:fill="D9D9D9" w:themeFill="background1" w:themeFillShade="D9"/>
           </w:tcPr>
           <w:p>
@@ -813,7 +771,7 @@
         </w:tc>
         <w:tc>
           <w:tcPr>
-            <w:tcW w:w="1824" w:type="dxa"/>
+            <w:tcW w:w="1785" w:type="dxa"/>
             <w:shd w:val="clear" w:color="auto" w:fill="D9D9D9" w:themeFill="background1" w:themeFillShade="D9"/>
           </w:tcPr>
           <w:p>
@@ -834,7 +792,7 @@
         </w:tc>
         <w:tc>
           <w:tcPr>
-            <w:tcW w:w="1853" w:type="dxa"/>
+            <w:tcW w:w="1787" w:type="dxa"/>
             <w:shd w:val="clear" w:color="auto" w:fill="D9D9D9" w:themeFill="background1" w:themeFillShade="D9"/>
           </w:tcPr>
           <w:p>
@@ -855,8 +813,7 @@
         </w:tc>
         <w:tc>
           <w:tcPr>
-            <w:tcW w:w="1898" w:type="dxa"/>
-            <w:gridSpan w:val="2"/>
+            <w:tcW w:w="2119" w:type="dxa"/>
             <w:shd w:val="clear" w:color="auto" w:fill="D9D9D9" w:themeFill="background1" w:themeFillShade="D9"/>
           </w:tcPr>
           <w:p>
@@ -879,7 +836,7 @@
       <w:tr>
         <w:tc>
           <w:tcPr>
-            <w:tcW w:w="1889" w:type="dxa"/>
+            <w:tcW w:w="1829" w:type="dxa"/>
           </w:tcPr>
           <w:p>
             <w:pPr>
@@ -899,7 +856,7 @@
         </w:tc>
         <w:tc>
           <w:tcPr>
-            <w:tcW w:w="1886" w:type="dxa"/>
+            <w:tcW w:w="1830" w:type="dxa"/>
             <w:shd w:val="clear" w:color="auto" w:fill="F4B083" w:themeFill="accent2" w:themeFillTint="99"/>
           </w:tcPr>
           <w:p>
@@ -920,7 +877,7 @@
         </w:tc>
         <w:tc>
           <w:tcPr>
-            <w:tcW w:w="1824" w:type="dxa"/>
+            <w:tcW w:w="1785" w:type="dxa"/>
             <w:shd w:val="clear" w:color="auto" w:fill="A8D08D" w:themeFill="accent6" w:themeFillTint="99"/>
           </w:tcPr>
           <w:p>
@@ -941,7 +898,7 @@
         </w:tc>
         <w:tc>
           <w:tcPr>
-            <w:tcW w:w="1853" w:type="dxa"/>
+            <w:tcW w:w="1787" w:type="dxa"/>
             <w:shd w:val="clear" w:color="auto" w:fill="F7CAAC" w:themeFill="accent2" w:themeFillTint="66"/>
           </w:tcPr>
           <w:p>
@@ -956,28 +913,13 @@
                 <w:sz w:val="16"/>
                 <w:szCs w:val="16"/>
               </w:rPr>
-              <w:t>Potensielt bytte av tannhjulene pga</w:t>
-            </w:r>
-            <w:r>
-              <w:rPr>
-                <w:sz w:val="16"/>
-                <w:szCs w:val="16"/>
-              </w:rPr>
-              <w:t>.</w:t>
-            </w:r>
-            <w:r>
-              <w:rPr>
-                <w:sz w:val="16"/>
-                <w:szCs w:val="16"/>
-              </w:rPr>
-              <w:t xml:space="preserve"> slitasje ved direkte inngrep</w:t>
-            </w:r>
-          </w:p>
-        </w:tc>
-        <w:tc>
-          <w:tcPr>
-            <w:tcW w:w="1898" w:type="dxa"/>
-            <w:gridSpan w:val="2"/>
+              <w:t>Potensielt bytte av tannhjulene pga. slitasje ved direkte inngrep</w:t>
+            </w:r>
+          </w:p>
+        </w:tc>
+        <w:tc>
+          <w:tcPr>
+            <w:tcW w:w="2119" w:type="dxa"/>
             <w:shd w:val="clear" w:color="auto" w:fill="E2EFD9" w:themeFill="accent6" w:themeFillTint="33"/>
           </w:tcPr>
           <w:p>
@@ -1000,7 +942,7 @@
       <w:tr>
         <w:tc>
           <w:tcPr>
-            <w:tcW w:w="1889" w:type="dxa"/>
+            <w:tcW w:w="1829" w:type="dxa"/>
           </w:tcPr>
           <w:p>
             <w:pPr>
@@ -1020,7 +962,7 @@
         </w:tc>
         <w:tc>
           <w:tcPr>
-            <w:tcW w:w="1886" w:type="dxa"/>
+            <w:tcW w:w="1830" w:type="dxa"/>
             <w:shd w:val="clear" w:color="auto" w:fill="A8D08D" w:themeFill="accent6" w:themeFillTint="99"/>
           </w:tcPr>
           <w:p>
@@ -1041,7 +983,7 @@
         </w:tc>
         <w:tc>
           <w:tcPr>
-            <w:tcW w:w="1824" w:type="dxa"/>
+            <w:tcW w:w="1785" w:type="dxa"/>
             <w:shd w:val="clear" w:color="auto" w:fill="F7CAAC" w:themeFill="accent2" w:themeFillTint="66"/>
           </w:tcPr>
           <w:p>
@@ -1056,27 +998,13 @@
                 <w:sz w:val="16"/>
                 <w:szCs w:val="16"/>
               </w:rPr>
-              <w:t>Mer plass, krever stramming, mindre omsetning</w:t>
-            </w:r>
-            <w:r>
-              <w:rPr>
-                <w:sz w:val="16"/>
-                <w:szCs w:val="16"/>
-              </w:rPr>
-              <w:t>s</w:t>
-            </w:r>
-            <w:r>
-              <w:rPr>
-                <w:sz w:val="16"/>
-                <w:szCs w:val="16"/>
-              </w:rPr>
-              <w:t>forhold</w:t>
-            </w:r>
-          </w:p>
-        </w:tc>
-        <w:tc>
-          <w:tcPr>
-            <w:tcW w:w="1853" w:type="dxa"/>
+              <w:t>Mer plass, krever stramming, mindre omsetningsforhold</w:t>
+            </w:r>
+          </w:p>
+        </w:tc>
+        <w:tc>
+          <w:tcPr>
+            <w:tcW w:w="1787" w:type="dxa"/>
             <w:shd w:val="clear" w:color="auto" w:fill="A8D08D" w:themeFill="accent6" w:themeFillTint="99"/>
           </w:tcPr>
           <w:p>
@@ -1097,8 +1025,7 @@
         </w:tc>
         <w:tc>
           <w:tcPr>
-            <w:tcW w:w="1898" w:type="dxa"/>
-            <w:gridSpan w:val="2"/>
+            <w:tcW w:w="2119" w:type="dxa"/>
             <w:shd w:val="clear" w:color="auto" w:fill="A8D08D" w:themeFill="accent6" w:themeFillTint="99"/>
           </w:tcPr>
           <w:p>
@@ -1121,7 +1048,7 @@
       <w:tr>
         <w:tc>
           <w:tcPr>
-            <w:tcW w:w="1889" w:type="dxa"/>
+            <w:tcW w:w="1829" w:type="dxa"/>
             <w:shd w:val="clear" w:color="auto" w:fill="D9D9D9" w:themeFill="background1" w:themeFillShade="D9"/>
           </w:tcPr>
           <w:p>
@@ -1142,7 +1069,7 @@
         </w:tc>
         <w:tc>
           <w:tcPr>
-            <w:tcW w:w="1886" w:type="dxa"/>
+            <w:tcW w:w="1830" w:type="dxa"/>
             <w:shd w:val="clear" w:color="auto" w:fill="D9D9D9" w:themeFill="background1" w:themeFillShade="D9"/>
           </w:tcPr>
           <w:p>
@@ -1163,7 +1090,7 @@
         </w:tc>
         <w:tc>
           <w:tcPr>
-            <w:tcW w:w="1824" w:type="dxa"/>
+            <w:tcW w:w="1785" w:type="dxa"/>
             <w:shd w:val="clear" w:color="auto" w:fill="D9D9D9" w:themeFill="background1" w:themeFillShade="D9"/>
           </w:tcPr>
           <w:p>
@@ -1184,7 +1111,7 @@
         </w:tc>
         <w:tc>
           <w:tcPr>
-            <w:tcW w:w="1853" w:type="dxa"/>
+            <w:tcW w:w="1787" w:type="dxa"/>
             <w:shd w:val="clear" w:color="auto" w:fill="D9D9D9" w:themeFill="background1" w:themeFillShade="D9"/>
           </w:tcPr>
           <w:p>
@@ -1205,8 +1132,7 @@
         </w:tc>
         <w:tc>
           <w:tcPr>
-            <w:tcW w:w="1898" w:type="dxa"/>
-            <w:gridSpan w:val="2"/>
+            <w:tcW w:w="2119" w:type="dxa"/>
             <w:shd w:val="clear" w:color="auto" w:fill="D9D9D9" w:themeFill="background1" w:themeFillShade="D9"/>
           </w:tcPr>
           <w:p>
@@ -1229,7 +1155,7 @@
       <w:tr>
         <w:tc>
           <w:tcPr>
-            <w:tcW w:w="1889" w:type="dxa"/>
+            <w:tcW w:w="1829" w:type="dxa"/>
           </w:tcPr>
           <w:p>
             <w:pPr>
@@ -1249,7 +1175,7 @@
         </w:tc>
         <w:tc>
           <w:tcPr>
-            <w:tcW w:w="1886" w:type="dxa"/>
+            <w:tcW w:w="1830" w:type="dxa"/>
             <w:shd w:val="clear" w:color="auto" w:fill="F7CAAC" w:themeFill="accent2" w:themeFillTint="66"/>
           </w:tcPr>
           <w:p>
@@ -1270,7 +1196,7 @@
         </w:tc>
         <w:tc>
           <w:tcPr>
-            <w:tcW w:w="1824" w:type="dxa"/>
+            <w:tcW w:w="1785" w:type="dxa"/>
             <w:shd w:val="clear" w:color="auto" w:fill="F7CAAC" w:themeFill="accent2" w:themeFillTint="66"/>
           </w:tcPr>
           <w:p>
@@ -1291,7 +1217,7 @@
         </w:tc>
         <w:tc>
           <w:tcPr>
-            <w:tcW w:w="1853" w:type="dxa"/>
+            <w:tcW w:w="1787" w:type="dxa"/>
             <w:shd w:val="clear" w:color="auto" w:fill="538135" w:themeFill="accent6" w:themeFillShade="BF"/>
           </w:tcPr>
           <w:p>
@@ -1312,8 +1238,7 @@
         </w:tc>
         <w:tc>
           <w:tcPr>
-            <w:tcW w:w="1898" w:type="dxa"/>
-            <w:gridSpan w:val="2"/>
+            <w:tcW w:w="2119" w:type="dxa"/>
             <w:shd w:val="clear" w:color="auto" w:fill="F7CAAC" w:themeFill="accent2" w:themeFillTint="66"/>
           </w:tcPr>
           <w:p>
@@ -1336,7 +1261,7 @@
       <w:tr>
         <w:tc>
           <w:tcPr>
-            <w:tcW w:w="1889" w:type="dxa"/>
+            <w:tcW w:w="1829" w:type="dxa"/>
           </w:tcPr>
           <w:p>
             <w:pPr>
@@ -1356,7 +1281,7 @@
         </w:tc>
         <w:tc>
           <w:tcPr>
-            <w:tcW w:w="1886" w:type="dxa"/>
+            <w:tcW w:w="1830" w:type="dxa"/>
             <w:shd w:val="clear" w:color="auto" w:fill="C5E0B3" w:themeFill="accent6" w:themeFillTint="66"/>
           </w:tcPr>
           <w:p>
@@ -1393,7 +1318,7 @@
         </w:tc>
         <w:tc>
           <w:tcPr>
-            <w:tcW w:w="1824" w:type="dxa"/>
+            <w:tcW w:w="1785" w:type="dxa"/>
             <w:shd w:val="clear" w:color="auto" w:fill="C5E0B3" w:themeFill="accent6" w:themeFillTint="66"/>
           </w:tcPr>
           <w:p>
@@ -1416,7 +1341,7 @@
         </w:tc>
         <w:tc>
           <w:tcPr>
-            <w:tcW w:w="1853" w:type="dxa"/>
+            <w:tcW w:w="1787" w:type="dxa"/>
             <w:shd w:val="clear" w:color="auto" w:fill="C45911" w:themeFill="accent2" w:themeFillShade="BF"/>
           </w:tcPr>
           <w:p>
@@ -1437,8 +1362,7 @@
         </w:tc>
         <w:tc>
           <w:tcPr>
-            <w:tcW w:w="1898" w:type="dxa"/>
-            <w:gridSpan w:val="2"/>
+            <w:tcW w:w="2119" w:type="dxa"/>
             <w:shd w:val="clear" w:color="auto" w:fill="E2EFD9" w:themeFill="accent6" w:themeFillTint="33"/>
           </w:tcPr>
           <w:p>
@@ -1461,7 +1385,7 @@
       <w:tr>
         <w:tc>
           <w:tcPr>
-            <w:tcW w:w="1889" w:type="dxa"/>
+            <w:tcW w:w="1829" w:type="dxa"/>
             <w:shd w:val="clear" w:color="auto" w:fill="D9D9D9" w:themeFill="background1" w:themeFillShade="D9"/>
           </w:tcPr>
           <w:p>
@@ -1482,7 +1406,7 @@
         </w:tc>
         <w:tc>
           <w:tcPr>
-            <w:tcW w:w="1886" w:type="dxa"/>
+            <w:tcW w:w="1830" w:type="dxa"/>
             <w:shd w:val="clear" w:color="auto" w:fill="D9D9D9" w:themeFill="background1" w:themeFillShade="D9"/>
           </w:tcPr>
           <w:p>
@@ -1503,7 +1427,7 @@
         </w:tc>
         <w:tc>
           <w:tcPr>
-            <w:tcW w:w="1824" w:type="dxa"/>
+            <w:tcW w:w="1785" w:type="dxa"/>
             <w:shd w:val="clear" w:color="auto" w:fill="D9D9D9" w:themeFill="background1" w:themeFillShade="D9"/>
           </w:tcPr>
           <w:p>
@@ -1524,7 +1448,7 @@
         </w:tc>
         <w:tc>
           <w:tcPr>
-            <w:tcW w:w="1853" w:type="dxa"/>
+            <w:tcW w:w="1787" w:type="dxa"/>
             <w:shd w:val="clear" w:color="auto" w:fill="D9D9D9" w:themeFill="background1" w:themeFillShade="D9"/>
           </w:tcPr>
           <w:p>
@@ -1545,8 +1469,7 @@
         </w:tc>
         <w:tc>
           <w:tcPr>
-            <w:tcW w:w="1898" w:type="dxa"/>
-            <w:gridSpan w:val="2"/>
+            <w:tcW w:w="2119" w:type="dxa"/>
             <w:shd w:val="clear" w:color="auto" w:fill="D9D9D9" w:themeFill="background1" w:themeFillShade="D9"/>
           </w:tcPr>
           <w:p>
@@ -1569,7 +1492,7 @@
       <w:tr>
         <w:tc>
           <w:tcPr>
-            <w:tcW w:w="1889" w:type="dxa"/>
+            <w:tcW w:w="1829" w:type="dxa"/>
           </w:tcPr>
           <w:p>
             <w:pPr>
@@ -1589,7 +1512,7 @@
         </w:tc>
         <w:tc>
           <w:tcPr>
-            <w:tcW w:w="1886" w:type="dxa"/>
+            <w:tcW w:w="1830" w:type="dxa"/>
             <w:shd w:val="clear" w:color="auto" w:fill="385623" w:themeFill="accent6" w:themeFillShade="80"/>
           </w:tcPr>
           <w:p>
@@ -1610,7 +1533,7 @@
         </w:tc>
         <w:tc>
           <w:tcPr>
-            <w:tcW w:w="1824" w:type="dxa"/>
+            <w:tcW w:w="1785" w:type="dxa"/>
             <w:shd w:val="clear" w:color="auto" w:fill="385623" w:themeFill="accent6" w:themeFillShade="80"/>
           </w:tcPr>
           <w:p>
@@ -1631,7 +1554,7 @@
         </w:tc>
         <w:tc>
           <w:tcPr>
-            <w:tcW w:w="1853" w:type="dxa"/>
+            <w:tcW w:w="1787" w:type="dxa"/>
             <w:shd w:val="clear" w:color="auto" w:fill="538135" w:themeFill="accent6" w:themeFillShade="BF"/>
           </w:tcPr>
           <w:p>
@@ -1652,8 +1575,7 @@
         </w:tc>
         <w:tc>
           <w:tcPr>
-            <w:tcW w:w="1898" w:type="dxa"/>
-            <w:gridSpan w:val="2"/>
+            <w:tcW w:w="2119" w:type="dxa"/>
             <w:shd w:val="clear" w:color="auto" w:fill="C5E0B3" w:themeFill="accent6" w:themeFillTint="66"/>
           </w:tcPr>
           <w:p>
@@ -1676,7 +1598,7 @@
       <w:tr>
         <w:tc>
           <w:tcPr>
-            <w:tcW w:w="1889" w:type="dxa"/>
+            <w:tcW w:w="1829" w:type="dxa"/>
           </w:tcPr>
           <w:p>
             <w:pPr>
@@ -1696,7 +1618,7 @@
         </w:tc>
         <w:tc>
           <w:tcPr>
-            <w:tcW w:w="1886" w:type="dxa"/>
+            <w:tcW w:w="1830" w:type="dxa"/>
             <w:shd w:val="clear" w:color="auto" w:fill="833C0B" w:themeFill="accent2" w:themeFillShade="80"/>
           </w:tcPr>
           <w:p>
@@ -1717,7 +1639,7 @@
         </w:tc>
         <w:tc>
           <w:tcPr>
-            <w:tcW w:w="1824" w:type="dxa"/>
+            <w:tcW w:w="1785" w:type="dxa"/>
             <w:shd w:val="clear" w:color="auto" w:fill="833C0B" w:themeFill="accent2" w:themeFillShade="80"/>
           </w:tcPr>
           <w:p>
@@ -1738,7 +1660,7 @@
         </w:tc>
         <w:tc>
           <w:tcPr>
-            <w:tcW w:w="1853" w:type="dxa"/>
+            <w:tcW w:w="1787" w:type="dxa"/>
             <w:shd w:val="clear" w:color="auto" w:fill="E2EFD9" w:themeFill="accent6" w:themeFillTint="33"/>
           </w:tcPr>
           <w:p>
@@ -1759,8 +1681,7 @@
         </w:tc>
         <w:tc>
           <w:tcPr>
-            <w:tcW w:w="1898" w:type="dxa"/>
-            <w:gridSpan w:val="2"/>
+            <w:tcW w:w="2119" w:type="dxa"/>
             <w:shd w:val="clear" w:color="auto" w:fill="A8D08D" w:themeFill="accent6" w:themeFillTint="99"/>
           </w:tcPr>
           <w:p>
@@ -1783,13 +1704,12 @@
       <w:tr>
         <w:tc>
           <w:tcPr>
-            <w:tcW w:w="1889" w:type="dxa"/>
-            <w:shd w:val="clear" w:color="auto" w:fill="D9D9D9" w:themeFill="background1" w:themeFillShade="D9"/>
-          </w:tcPr>
-          <w:p>
-            <w:pPr>
-              <w:rPr>
-                <w:color w:val="BFBFBF" w:themeColor="background1" w:themeShade="BF"/>
+            <w:tcW w:w="1829" w:type="dxa"/>
+            <w:shd w:val="clear" w:color="auto" w:fill="D9D9D9" w:themeFill="background1" w:themeFillShade="D9"/>
+          </w:tcPr>
+          <w:p>
+            <w:pPr>
+              <w:rPr>
                 <w:sz w:val="16"/>
                 <w:szCs w:val="16"/>
               </w:rPr>
@@ -1805,7 +1725,7 @@
         </w:tc>
         <w:tc>
           <w:tcPr>
-            <w:tcW w:w="1886" w:type="dxa"/>
+            <w:tcW w:w="1830" w:type="dxa"/>
             <w:shd w:val="clear" w:color="auto" w:fill="D9D9D9" w:themeFill="background1" w:themeFillShade="D9"/>
           </w:tcPr>
           <w:p>
@@ -1822,36 +1742,31 @@
                 <w:sz w:val="16"/>
                 <w:szCs w:val="16"/>
               </w:rPr>
-              <w:t>Pris</w:t>
-            </w:r>
-          </w:p>
-        </w:tc>
-        <w:tc>
-          <w:tcPr>
-            <w:tcW w:w="1824" w:type="dxa"/>
-            <w:shd w:val="clear" w:color="auto" w:fill="D9D9D9" w:themeFill="background1" w:themeFillShade="D9"/>
-          </w:tcPr>
-          <w:p>
-            <w:pPr>
+              <w:t xml:space="preserve">Absolutt </w:t>
+            </w:r>
+            <w:proofErr w:type="spellStart"/>
+            <w:r>
               <w:rPr>
                 <w:color w:val="000000" w:themeColor="text1"/>
                 <w:sz w:val="16"/>
                 <w:szCs w:val="16"/>
               </w:rPr>
-            </w:pPr>
+              <w:t>encoder</w:t>
+            </w:r>
+            <w:proofErr w:type="spellEnd"/>
             <w:r>
               <w:rPr>
                 <w:color w:val="000000" w:themeColor="text1"/>
                 <w:sz w:val="16"/>
                 <w:szCs w:val="16"/>
               </w:rPr>
-              <w:t>Tilgjengelighet</w:t>
-            </w:r>
-          </w:p>
-        </w:tc>
-        <w:tc>
-          <w:tcPr>
-            <w:tcW w:w="1853" w:type="dxa"/>
+              <w:t>?</w:t>
+            </w:r>
+          </w:p>
+        </w:tc>
+        <w:tc>
+          <w:tcPr>
+            <w:tcW w:w="1785" w:type="dxa"/>
             <w:shd w:val="clear" w:color="auto" w:fill="D9D9D9" w:themeFill="background1" w:themeFillShade="D9"/>
           </w:tcPr>
           <w:p>
@@ -1868,13 +1783,13 @@
                 <w:sz w:val="16"/>
                 <w:szCs w:val="16"/>
               </w:rPr>
-              <w:t>Vekt/Størrelse</w:t>
-            </w:r>
-          </w:p>
-        </w:tc>
-        <w:tc>
-          <w:tcPr>
-            <w:tcW w:w="949" w:type="dxa"/>
+              <w:t>Nøyaktighet</w:t>
+            </w:r>
+          </w:p>
+        </w:tc>
+        <w:tc>
+          <w:tcPr>
+            <w:tcW w:w="1787" w:type="dxa"/>
             <w:shd w:val="clear" w:color="auto" w:fill="D9D9D9" w:themeFill="background1" w:themeFillShade="D9"/>
           </w:tcPr>
           <w:p>
@@ -1885,65 +1800,51 @@
                 <w:szCs w:val="16"/>
               </w:rPr>
             </w:pPr>
-            <w:r>
+          </w:p>
+        </w:tc>
+        <w:tc>
+          <w:tcPr>
+            <w:tcW w:w="2119" w:type="dxa"/>
+            <w:shd w:val="clear" w:color="auto" w:fill="D9D9D9" w:themeFill="background1" w:themeFillShade="D9"/>
+          </w:tcPr>
+          <w:p>
+            <w:pPr>
               <w:rPr>
                 <w:color w:val="000000" w:themeColor="text1"/>
                 <w:sz w:val="16"/>
                 <w:szCs w:val="16"/>
               </w:rPr>
-              <w:t>Styrke</w:t>
-            </w:r>
-          </w:p>
-        </w:tc>
-        <w:tc>
-          <w:tcPr>
-            <w:tcW w:w="949" w:type="dxa"/>
-            <w:shd w:val="clear" w:color="auto" w:fill="D9D9D9" w:themeFill="background1" w:themeFillShade="D9"/>
-          </w:tcPr>
-          <w:p>
-            <w:pPr>
-              <w:rPr>
-                <w:color w:val="000000" w:themeColor="text1"/>
-                <w:sz w:val="16"/>
-                <w:szCs w:val="16"/>
-              </w:rPr>
-            </w:pPr>
-            <w:r>
-              <w:rPr>
-                <w:color w:val="000000" w:themeColor="text1"/>
-                <w:sz w:val="16"/>
-                <w:szCs w:val="16"/>
-              </w:rPr>
-              <w:t>Annet</w:t>
-            </w:r>
+            </w:pPr>
           </w:p>
         </w:tc>
       </w:tr>
       <w:tr>
         <w:tc>
           <w:tcPr>
-            <w:tcW w:w="1889" w:type="dxa"/>
-          </w:tcPr>
-          <w:p>
-            <w:pPr>
-              <w:rPr>
-                <w:sz w:val="16"/>
-                <w:szCs w:val="16"/>
-              </w:rPr>
-            </w:pPr>
-            <w:r>
-              <w:rPr>
-                <w:sz w:val="16"/>
-                <w:szCs w:val="16"/>
-              </w:rPr>
-              <w:t>12 V</w:t>
-            </w:r>
-          </w:p>
-        </w:tc>
-        <w:tc>
-          <w:tcPr>
-            <w:tcW w:w="1886" w:type="dxa"/>
-            <w:shd w:val="clear" w:color="auto" w:fill="C5E0B3" w:themeFill="accent6" w:themeFillTint="66"/>
+            <w:tcW w:w="1829" w:type="dxa"/>
+          </w:tcPr>
+          <w:p>
+            <w:pPr>
+              <w:rPr>
+                <w:sz w:val="16"/>
+                <w:szCs w:val="16"/>
+              </w:rPr>
+            </w:pPr>
+            <w:proofErr w:type="spellStart"/>
+            <w:r>
+              <w:rPr>
+                <w:sz w:val="16"/>
+                <w:szCs w:val="16"/>
+              </w:rPr>
+              <w:t>Slepering</w:t>
+            </w:r>
+            <w:proofErr w:type="spellEnd"/>
+          </w:p>
+        </w:tc>
+        <w:tc>
+          <w:tcPr>
+            <w:tcW w:w="1830" w:type="dxa"/>
+            <w:shd w:val="clear" w:color="auto" w:fill="auto"/>
           </w:tcPr>
           <w:p>
             <w:pPr>
@@ -1953,189 +1854,88 @@
                 <w:szCs w:val="16"/>
               </w:rPr>
             </w:pPr>
-            <w:r>
+          </w:p>
+        </w:tc>
+        <w:tc>
+          <w:tcPr>
+            <w:tcW w:w="1785" w:type="dxa"/>
+            <w:shd w:val="clear" w:color="auto" w:fill="auto"/>
+          </w:tcPr>
+          <w:p>
+            <w:pPr>
               <w:rPr>
                 <w:color w:val="000000" w:themeColor="text1"/>
                 <w:sz w:val="16"/>
                 <w:szCs w:val="16"/>
               </w:rPr>
-              <w:t xml:space="preserve">Dyrere </w:t>
-            </w:r>
-            <w:proofErr w:type="gramStart"/>
-            <w:r>
+            </w:pPr>
+          </w:p>
+        </w:tc>
+        <w:tc>
+          <w:tcPr>
+            <w:tcW w:w="1787" w:type="dxa"/>
+            <w:shd w:val="clear" w:color="auto" w:fill="FFFFFF" w:themeFill="background1"/>
+          </w:tcPr>
+          <w:p>
+            <w:pPr>
               <w:rPr>
                 <w:color w:val="000000" w:themeColor="text1"/>
                 <w:sz w:val="16"/>
                 <w:szCs w:val="16"/>
               </w:rPr>
-              <w:t>motorer</w:t>
-            </w:r>
-            <w:proofErr w:type="gramEnd"/>
-            <w:r>
+            </w:pPr>
+          </w:p>
+        </w:tc>
+        <w:tc>
+          <w:tcPr>
+            <w:tcW w:w="2119" w:type="dxa"/>
+            <w:shd w:val="clear" w:color="auto" w:fill="FFFFFF" w:themeFill="background1"/>
+          </w:tcPr>
+          <w:p>
+            <w:pPr>
               <w:rPr>
                 <w:color w:val="000000" w:themeColor="text1"/>
                 <w:sz w:val="16"/>
                 <w:szCs w:val="16"/>
               </w:rPr>
-              <w:t xml:space="preserve"> men vi har ordentlig datablad som vi kan stole på </w:t>
-            </w:r>
-          </w:p>
-        </w:tc>
-        <w:tc>
-          <w:tcPr>
-            <w:tcW w:w="1824" w:type="dxa"/>
-            <w:shd w:val="clear" w:color="auto" w:fill="385623" w:themeFill="accent6" w:themeFillShade="80"/>
-          </w:tcPr>
-          <w:p>
-            <w:pPr>
-              <w:rPr>
-                <w:color w:val="000000" w:themeColor="text1"/>
-                <w:sz w:val="16"/>
-                <w:szCs w:val="16"/>
-              </w:rPr>
-            </w:pPr>
-            <w:r>
-              <w:rPr>
-                <w:color w:val="000000" w:themeColor="text1"/>
-                <w:sz w:val="16"/>
-                <w:szCs w:val="16"/>
-              </w:rPr>
-              <w:t xml:space="preserve">Kort leveringstid (uke </w:t>
-            </w:r>
-            <w:proofErr w:type="spellStart"/>
-            <w:r>
-              <w:rPr>
-                <w:color w:val="000000" w:themeColor="text1"/>
-                <w:sz w:val="16"/>
-                <w:szCs w:val="16"/>
-              </w:rPr>
-              <w:t>ish</w:t>
-            </w:r>
-            <w:proofErr w:type="spellEnd"/>
-            <w:r>
-              <w:rPr>
-                <w:color w:val="000000" w:themeColor="text1"/>
-                <w:sz w:val="16"/>
-                <w:szCs w:val="16"/>
-              </w:rPr>
-              <w:t xml:space="preserve">) </w:t>
-            </w:r>
-          </w:p>
-        </w:tc>
-        <w:tc>
-          <w:tcPr>
-            <w:tcW w:w="1853" w:type="dxa"/>
-            <w:shd w:val="clear" w:color="auto" w:fill="A8D08D" w:themeFill="accent6" w:themeFillTint="99"/>
-          </w:tcPr>
-          <w:p>
-            <w:pPr>
-              <w:rPr>
-                <w:color w:val="000000" w:themeColor="text1"/>
-                <w:sz w:val="16"/>
-                <w:szCs w:val="16"/>
-              </w:rPr>
-            </w:pPr>
-            <w:r>
-              <w:rPr>
-                <w:color w:val="000000" w:themeColor="text1"/>
-                <w:sz w:val="16"/>
-                <w:szCs w:val="16"/>
-              </w:rPr>
-              <w:t>Lettere, liten nok til at det passer uten mange justeringer</w:t>
-            </w:r>
-          </w:p>
-        </w:tc>
-        <w:tc>
-          <w:tcPr>
-            <w:tcW w:w="949" w:type="dxa"/>
-            <w:shd w:val="clear" w:color="auto" w:fill="F4B083" w:themeFill="accent2" w:themeFillTint="99"/>
-          </w:tcPr>
-          <w:p>
-            <w:pPr>
-              <w:rPr>
-                <w:color w:val="000000" w:themeColor="text1"/>
-                <w:sz w:val="16"/>
-                <w:szCs w:val="16"/>
-              </w:rPr>
-            </w:pPr>
-            <w:r>
-              <w:rPr>
-                <w:color w:val="000000" w:themeColor="text1"/>
-                <w:sz w:val="16"/>
-                <w:szCs w:val="16"/>
-              </w:rPr>
-              <w:t>For svake til å brukes uten tilpassing</w:t>
-            </w:r>
-          </w:p>
-        </w:tc>
-        <w:tc>
-          <w:tcPr>
-            <w:tcW w:w="949" w:type="dxa"/>
-            <w:shd w:val="clear" w:color="auto" w:fill="A8D08D" w:themeFill="accent6" w:themeFillTint="99"/>
-          </w:tcPr>
-          <w:p>
-            <w:pPr>
-              <w:rPr>
-                <w:color w:val="000000" w:themeColor="text1"/>
-                <w:sz w:val="16"/>
-                <w:szCs w:val="16"/>
-              </w:rPr>
-            </w:pPr>
-            <w:r>
-              <w:rPr>
-                <w:color w:val="000000" w:themeColor="text1"/>
-                <w:sz w:val="16"/>
-                <w:szCs w:val="16"/>
-              </w:rPr>
-              <w:t xml:space="preserve">Må </w:t>
-            </w:r>
-            <w:proofErr w:type="spellStart"/>
-            <w:r>
-              <w:rPr>
-                <w:color w:val="000000" w:themeColor="text1"/>
-                <w:sz w:val="16"/>
-                <w:szCs w:val="16"/>
-              </w:rPr>
-              <w:t>buck</w:t>
-            </w:r>
-            <w:proofErr w:type="spellEnd"/>
-            <w:r>
-              <w:rPr>
-                <w:color w:val="000000" w:themeColor="text1"/>
-                <w:sz w:val="16"/>
-                <w:szCs w:val="16"/>
-              </w:rPr>
-              <w:t xml:space="preserve"> transformeres, men må det uansett</w:t>
-            </w:r>
+            </w:pPr>
           </w:p>
         </w:tc>
       </w:tr>
       <w:tr>
         <w:tc>
           <w:tcPr>
-            <w:tcW w:w="1889" w:type="dxa"/>
-          </w:tcPr>
-          <w:p>
-            <w:pPr>
-              <w:rPr>
-                <w:sz w:val="16"/>
-                <w:szCs w:val="16"/>
-              </w:rPr>
-            </w:pPr>
-            <w:r>
-              <w:rPr>
-                <w:sz w:val="16"/>
-                <w:szCs w:val="16"/>
-              </w:rPr>
-              <w:lastRenderedPageBreak/>
-              <w:t>24 V</w:t>
-            </w:r>
-          </w:p>
-        </w:tc>
-        <w:tc>
-          <w:tcPr>
-            <w:tcW w:w="1886" w:type="dxa"/>
-            <w:shd w:val="clear" w:color="auto" w:fill="E2EFD9" w:themeFill="accent6" w:themeFillTint="33"/>
+            <w:tcW w:w="1829" w:type="dxa"/>
+          </w:tcPr>
+          <w:p>
+            <w:pPr>
+              <w:rPr>
+                <w:sz w:val="16"/>
+                <w:szCs w:val="16"/>
+              </w:rPr>
+            </w:pPr>
+            <w:r>
+              <w:rPr>
+                <w:sz w:val="16"/>
+                <w:szCs w:val="16"/>
+              </w:rPr>
+              <w:t xml:space="preserve">Ikke </w:t>
+            </w:r>
+            <w:proofErr w:type="spellStart"/>
+            <w:r>
+              <w:rPr>
+                <w:sz w:val="16"/>
+                <w:szCs w:val="16"/>
+              </w:rPr>
+              <w:t>slepering</w:t>
+            </w:r>
+            <w:proofErr w:type="spellEnd"/>
+          </w:p>
+        </w:tc>
+        <w:tc>
+          <w:tcPr>
+            <w:tcW w:w="1830" w:type="dxa"/>
+            <w:shd w:val="clear" w:color="auto" w:fill="auto"/>
           </w:tcPr>
           <w:p>
             <w:pPr>
@@ -2145,593 +1945,41 @@
                 <w:szCs w:val="16"/>
               </w:rPr>
             </w:pPr>
-            <w:r>
+          </w:p>
+        </w:tc>
+        <w:tc>
+          <w:tcPr>
+            <w:tcW w:w="1785" w:type="dxa"/>
+            <w:shd w:val="clear" w:color="auto" w:fill="auto"/>
+          </w:tcPr>
+          <w:p>
+            <w:pPr>
               <w:rPr>
                 <w:color w:val="000000" w:themeColor="text1"/>
                 <w:sz w:val="16"/>
                 <w:szCs w:val="16"/>
               </w:rPr>
-              <w:t xml:space="preserve">Billigere motorer, men </w:t>
-            </w:r>
-            <w:proofErr w:type="gramStart"/>
-            <w:r>
+            </w:pPr>
+          </w:p>
+        </w:tc>
+        <w:tc>
+          <w:tcPr>
+            <w:tcW w:w="1787" w:type="dxa"/>
+            <w:shd w:val="clear" w:color="auto" w:fill="FFFFFF" w:themeFill="background1"/>
+          </w:tcPr>
+          <w:p>
+            <w:pPr>
               <w:rPr>
                 <w:color w:val="000000" w:themeColor="text1"/>
                 <w:sz w:val="16"/>
                 <w:szCs w:val="16"/>
               </w:rPr>
-              <w:t>potensielt</w:t>
-            </w:r>
-            <w:proofErr w:type="gramEnd"/>
-            <w:r>
-              <w:rPr>
-                <w:color w:val="000000" w:themeColor="text1"/>
-                <w:sz w:val="16"/>
-                <w:szCs w:val="16"/>
-              </w:rPr>
-              <w:t xml:space="preserve"> dårlig kvalitet og dårlig/manglende datablad</w:t>
-            </w:r>
-          </w:p>
-        </w:tc>
-        <w:tc>
-          <w:tcPr>
-            <w:tcW w:w="1824" w:type="dxa"/>
-            <w:shd w:val="clear" w:color="auto" w:fill="833C0B" w:themeFill="accent2" w:themeFillShade="80"/>
-          </w:tcPr>
-          <w:p>
-            <w:pPr>
-              <w:rPr>
-                <w:color w:val="000000" w:themeColor="text1"/>
-                <w:sz w:val="16"/>
-                <w:szCs w:val="16"/>
-              </w:rPr>
-            </w:pPr>
-            <w:r>
-              <w:rPr>
-                <w:color w:val="000000" w:themeColor="text1"/>
-                <w:sz w:val="16"/>
-                <w:szCs w:val="16"/>
-              </w:rPr>
-              <w:t xml:space="preserve">Leveringstid ukjent, vi finner bare billig nok motorer på </w:t>
-            </w:r>
-            <w:proofErr w:type="spellStart"/>
-            <w:r>
-              <w:rPr>
-                <w:color w:val="000000" w:themeColor="text1"/>
-                <w:sz w:val="16"/>
-                <w:szCs w:val="16"/>
-              </w:rPr>
-              <w:t>aliexpress</w:t>
-            </w:r>
-            <w:proofErr w:type="spellEnd"/>
-            <w:r>
-              <w:rPr>
-                <w:color w:val="000000" w:themeColor="text1"/>
-                <w:sz w:val="16"/>
-                <w:szCs w:val="16"/>
-              </w:rPr>
-              <w:t xml:space="preserve">, der frakten tar </w:t>
-            </w:r>
-            <w:proofErr w:type="gramStart"/>
-            <w:r>
-              <w:rPr>
-                <w:color w:val="000000" w:themeColor="text1"/>
-                <w:sz w:val="16"/>
-                <w:szCs w:val="16"/>
-              </w:rPr>
-              <w:t>potensielt</w:t>
-            </w:r>
-            <w:proofErr w:type="gramEnd"/>
-            <w:r>
-              <w:rPr>
-                <w:color w:val="000000" w:themeColor="text1"/>
-                <w:sz w:val="16"/>
-                <w:szCs w:val="16"/>
-              </w:rPr>
-              <w:t xml:space="preserve"> sett over 1 </w:t>
-            </w:r>
-            <w:proofErr w:type="spellStart"/>
-            <w:r>
-              <w:rPr>
-                <w:color w:val="000000" w:themeColor="text1"/>
-                <w:sz w:val="16"/>
-                <w:szCs w:val="16"/>
-              </w:rPr>
-              <w:t>mnd</w:t>
-            </w:r>
-            <w:proofErr w:type="spellEnd"/>
-          </w:p>
-        </w:tc>
-        <w:tc>
-          <w:tcPr>
-            <w:tcW w:w="1853" w:type="dxa"/>
-            <w:shd w:val="clear" w:color="auto" w:fill="F4B083" w:themeFill="accent2" w:themeFillTint="99"/>
-          </w:tcPr>
-          <w:p>
-            <w:pPr>
-              <w:rPr>
-                <w:color w:val="000000" w:themeColor="text1"/>
-                <w:sz w:val="16"/>
-                <w:szCs w:val="16"/>
-              </w:rPr>
-            </w:pPr>
-            <w:r>
-              <w:rPr>
-                <w:color w:val="000000" w:themeColor="text1"/>
-                <w:sz w:val="16"/>
-                <w:szCs w:val="16"/>
-              </w:rPr>
-              <w:t>Veldig tunge motorer som må plasseres på ugunstige plasser siden de er så lange. Utenom en som blir mye lettere</w:t>
-            </w:r>
-          </w:p>
-        </w:tc>
-        <w:tc>
-          <w:tcPr>
-            <w:tcW w:w="949" w:type="dxa"/>
-            <w:shd w:val="clear" w:color="auto" w:fill="538135" w:themeFill="accent6" w:themeFillShade="BF"/>
-          </w:tcPr>
-          <w:p>
-            <w:pPr>
-              <w:rPr>
-                <w:color w:val="000000" w:themeColor="text1"/>
-                <w:sz w:val="16"/>
-                <w:szCs w:val="16"/>
-              </w:rPr>
-            </w:pPr>
-            <w:r>
-              <w:rPr>
-                <w:color w:val="000000" w:themeColor="text1"/>
-                <w:sz w:val="16"/>
-                <w:szCs w:val="16"/>
-              </w:rPr>
-              <w:t>Sterke nok til å ikke trenge giring eller dual-drive</w:t>
-            </w:r>
-          </w:p>
-        </w:tc>
-        <w:tc>
-          <w:tcPr>
-            <w:tcW w:w="949" w:type="dxa"/>
-            <w:shd w:val="clear" w:color="auto" w:fill="C5E0B3" w:themeFill="accent6" w:themeFillTint="66"/>
-          </w:tcPr>
-          <w:p>
-            <w:pPr>
-              <w:rPr>
-                <w:color w:val="000000" w:themeColor="text1"/>
-                <w:sz w:val="16"/>
-                <w:szCs w:val="16"/>
-              </w:rPr>
-            </w:pPr>
-            <w:r>
-              <w:rPr>
-                <w:color w:val="000000" w:themeColor="text1"/>
-                <w:sz w:val="16"/>
-                <w:szCs w:val="16"/>
-              </w:rPr>
-              <w:t>Lavere strøm</w:t>
-            </w:r>
-          </w:p>
-        </w:tc>
-      </w:tr>
-      <w:tr>
-        <w:tc>
-          <w:tcPr>
-            <w:tcW w:w="1889" w:type="dxa"/>
-            <w:shd w:val="clear" w:color="auto" w:fill="D9D9D9" w:themeFill="background1" w:themeFillShade="D9"/>
-          </w:tcPr>
-          <w:p>
-            <w:pPr>
-              <w:rPr>
-                <w:sz w:val="16"/>
-                <w:szCs w:val="16"/>
-              </w:rPr>
-            </w:pPr>
-            <w:r>
-              <w:rPr>
-                <w:sz w:val="16"/>
-                <w:szCs w:val="16"/>
-              </w:rPr>
-              <w:t>Variant \ Relevant egenskap</w:t>
-            </w:r>
-          </w:p>
-        </w:tc>
-        <w:tc>
-          <w:tcPr>
-            <w:tcW w:w="1886" w:type="dxa"/>
-            <w:shd w:val="clear" w:color="auto" w:fill="D9D9D9" w:themeFill="background1" w:themeFillShade="D9"/>
-          </w:tcPr>
-          <w:p>
-            <w:pPr>
-              <w:rPr>
-                <w:color w:val="000000" w:themeColor="text1"/>
-                <w:sz w:val="16"/>
-                <w:szCs w:val="16"/>
-              </w:rPr>
-            </w:pPr>
-            <w:r>
-              <w:rPr>
-                <w:color w:val="000000" w:themeColor="text1"/>
-                <w:sz w:val="16"/>
-                <w:szCs w:val="16"/>
-              </w:rPr>
-              <w:t xml:space="preserve">Absolutt </w:t>
-            </w:r>
-            <w:proofErr w:type="spellStart"/>
-            <w:r>
-              <w:rPr>
-                <w:color w:val="000000" w:themeColor="text1"/>
-                <w:sz w:val="16"/>
-                <w:szCs w:val="16"/>
-              </w:rPr>
-              <w:t>encoder</w:t>
-            </w:r>
-            <w:proofErr w:type="spellEnd"/>
-            <w:r>
-              <w:rPr>
-                <w:color w:val="000000" w:themeColor="text1"/>
-                <w:sz w:val="16"/>
-                <w:szCs w:val="16"/>
-              </w:rPr>
-              <w:t>?</w:t>
-            </w:r>
-          </w:p>
-        </w:tc>
-        <w:tc>
-          <w:tcPr>
-            <w:tcW w:w="1824" w:type="dxa"/>
-            <w:shd w:val="clear" w:color="auto" w:fill="D9D9D9" w:themeFill="background1" w:themeFillShade="D9"/>
-          </w:tcPr>
-          <w:p>
-            <w:pPr>
-              <w:rPr>
-                <w:color w:val="000000" w:themeColor="text1"/>
-                <w:sz w:val="16"/>
-                <w:szCs w:val="16"/>
-              </w:rPr>
-            </w:pPr>
-            <w:r>
-              <w:rPr>
-                <w:color w:val="000000" w:themeColor="text1"/>
-                <w:sz w:val="16"/>
-                <w:szCs w:val="16"/>
-              </w:rPr>
-              <w:t>Nøyaktighet</w:t>
-            </w:r>
-          </w:p>
-        </w:tc>
-        <w:tc>
-          <w:tcPr>
-            <w:tcW w:w="1853" w:type="dxa"/>
-            <w:shd w:val="clear" w:color="auto" w:fill="D9D9D9" w:themeFill="background1" w:themeFillShade="D9"/>
-          </w:tcPr>
-          <w:p>
-            <w:pPr>
-              <w:rPr>
-                <w:color w:val="000000" w:themeColor="text1"/>
-                <w:sz w:val="16"/>
-                <w:szCs w:val="16"/>
-              </w:rPr>
-            </w:pPr>
-          </w:p>
-        </w:tc>
-        <w:tc>
-          <w:tcPr>
-            <w:tcW w:w="1898" w:type="dxa"/>
-            <w:gridSpan w:val="2"/>
-            <w:shd w:val="clear" w:color="auto" w:fill="D9D9D9" w:themeFill="background1" w:themeFillShade="D9"/>
-          </w:tcPr>
-          <w:p>
-            <w:pPr>
-              <w:rPr>
-                <w:color w:val="000000" w:themeColor="text1"/>
-                <w:sz w:val="16"/>
-                <w:szCs w:val="16"/>
-              </w:rPr>
-            </w:pPr>
-          </w:p>
-        </w:tc>
-      </w:tr>
-      <w:tr>
-        <w:tc>
-          <w:tcPr>
-            <w:tcW w:w="1889" w:type="dxa"/>
-          </w:tcPr>
-          <w:p>
-            <w:pPr>
-              <w:rPr>
-                <w:sz w:val="16"/>
-                <w:szCs w:val="16"/>
-              </w:rPr>
-            </w:pPr>
-            <w:r>
-              <w:rPr>
-                <w:sz w:val="16"/>
-                <w:szCs w:val="16"/>
-              </w:rPr>
-              <w:t>Magnetisk</w:t>
-            </w:r>
-          </w:p>
-        </w:tc>
-        <w:tc>
-          <w:tcPr>
-            <w:tcW w:w="1886" w:type="dxa"/>
-            <w:shd w:val="clear" w:color="auto" w:fill="A8D08D" w:themeFill="accent6" w:themeFillTint="99"/>
-          </w:tcPr>
-          <w:p>
-            <w:pPr>
-              <w:rPr>
-                <w:color w:val="000000" w:themeColor="text1"/>
-                <w:sz w:val="16"/>
-                <w:szCs w:val="16"/>
-              </w:rPr>
-            </w:pPr>
-            <w:r>
-              <w:rPr>
-                <w:color w:val="000000" w:themeColor="text1"/>
-                <w:sz w:val="16"/>
-                <w:szCs w:val="16"/>
-              </w:rPr>
-              <w:t>Ja</w:t>
-            </w:r>
-          </w:p>
-        </w:tc>
-        <w:tc>
-          <w:tcPr>
-            <w:tcW w:w="1824" w:type="dxa"/>
-            <w:shd w:val="clear" w:color="auto" w:fill="538135" w:themeFill="accent6" w:themeFillShade="BF"/>
-          </w:tcPr>
-          <w:p>
-            <w:pPr>
-              <w:rPr>
-                <w:color w:val="000000" w:themeColor="text1"/>
-                <w:sz w:val="16"/>
-                <w:szCs w:val="16"/>
-              </w:rPr>
-            </w:pPr>
-            <w:r>
-              <w:rPr>
-                <w:color w:val="000000" w:themeColor="text1"/>
-                <w:sz w:val="16"/>
-                <w:szCs w:val="16"/>
-              </w:rPr>
-              <w:t>God, men teller ikke antall rotasjoner</w:t>
-            </w:r>
-          </w:p>
-        </w:tc>
-        <w:tc>
-          <w:tcPr>
-            <w:tcW w:w="1853" w:type="dxa"/>
-            <w:shd w:val="clear" w:color="auto" w:fill="FFFFFF" w:themeFill="background1"/>
-          </w:tcPr>
-          <w:p>
-            <w:pPr>
-              <w:rPr>
-                <w:color w:val="000000" w:themeColor="text1"/>
-                <w:sz w:val="16"/>
-                <w:szCs w:val="16"/>
-              </w:rPr>
-            </w:pPr>
-          </w:p>
-        </w:tc>
-        <w:tc>
-          <w:tcPr>
-            <w:tcW w:w="1898" w:type="dxa"/>
-            <w:gridSpan w:val="2"/>
-            <w:shd w:val="clear" w:color="auto" w:fill="FFFFFF" w:themeFill="background1"/>
-          </w:tcPr>
-          <w:p>
-            <w:pPr>
-              <w:rPr>
-                <w:color w:val="000000" w:themeColor="text1"/>
-                <w:sz w:val="16"/>
-                <w:szCs w:val="16"/>
-              </w:rPr>
-            </w:pPr>
-          </w:p>
-        </w:tc>
-      </w:tr>
-      <w:tr>
-        <w:tc>
-          <w:tcPr>
-            <w:tcW w:w="1889" w:type="dxa"/>
-          </w:tcPr>
-          <w:p>
-            <w:pPr>
-              <w:rPr>
-                <w:sz w:val="16"/>
-                <w:szCs w:val="16"/>
-              </w:rPr>
-            </w:pPr>
-            <w:proofErr w:type="spellStart"/>
-            <w:r>
-              <w:rPr>
-                <w:sz w:val="16"/>
-                <w:szCs w:val="16"/>
-              </w:rPr>
-              <w:t>Rotary</w:t>
-            </w:r>
-            <w:proofErr w:type="spellEnd"/>
-            <w:r>
-              <w:rPr>
-                <w:sz w:val="16"/>
-                <w:szCs w:val="16"/>
-              </w:rPr>
-              <w:t xml:space="preserve"> </w:t>
-            </w:r>
-            <w:proofErr w:type="spellStart"/>
-            <w:r>
-              <w:rPr>
-                <w:sz w:val="16"/>
-                <w:szCs w:val="16"/>
-              </w:rPr>
-              <w:t>encoder</w:t>
-            </w:r>
-            <w:proofErr w:type="spellEnd"/>
-          </w:p>
-        </w:tc>
-        <w:tc>
-          <w:tcPr>
-            <w:tcW w:w="1886" w:type="dxa"/>
-            <w:shd w:val="clear" w:color="auto" w:fill="F4B083" w:themeFill="accent2" w:themeFillTint="99"/>
-          </w:tcPr>
-          <w:p>
-            <w:pPr>
-              <w:rPr>
-                <w:color w:val="000000" w:themeColor="text1"/>
-                <w:sz w:val="16"/>
-                <w:szCs w:val="16"/>
-              </w:rPr>
-            </w:pPr>
-            <w:r>
-              <w:rPr>
-                <w:color w:val="000000" w:themeColor="text1"/>
-                <w:sz w:val="16"/>
-                <w:szCs w:val="16"/>
-              </w:rPr>
-              <w:t>nei</w:t>
-            </w:r>
-          </w:p>
-        </w:tc>
-        <w:tc>
-          <w:tcPr>
-            <w:tcW w:w="1824" w:type="dxa"/>
-            <w:shd w:val="clear" w:color="auto" w:fill="538135" w:themeFill="accent6" w:themeFillShade="BF"/>
-          </w:tcPr>
-          <w:p>
-            <w:pPr>
-              <w:rPr>
-                <w:color w:val="000000" w:themeColor="text1"/>
-                <w:sz w:val="16"/>
-                <w:szCs w:val="16"/>
-              </w:rPr>
-            </w:pPr>
-            <w:r>
-              <w:rPr>
-                <w:color w:val="000000" w:themeColor="text1"/>
-                <w:sz w:val="16"/>
-                <w:szCs w:val="16"/>
-              </w:rPr>
-              <w:t>Veldig god</w:t>
-            </w:r>
-          </w:p>
-        </w:tc>
-        <w:tc>
-          <w:tcPr>
-            <w:tcW w:w="1853" w:type="dxa"/>
-            <w:shd w:val="clear" w:color="auto" w:fill="FFFFFF" w:themeFill="background1"/>
-          </w:tcPr>
-          <w:p>
-            <w:pPr>
-              <w:rPr>
-                <w:color w:val="000000" w:themeColor="text1"/>
-                <w:sz w:val="16"/>
-                <w:szCs w:val="16"/>
-              </w:rPr>
-            </w:pPr>
-          </w:p>
-        </w:tc>
-        <w:tc>
-          <w:tcPr>
-            <w:tcW w:w="1898" w:type="dxa"/>
-            <w:gridSpan w:val="2"/>
-            <w:shd w:val="clear" w:color="auto" w:fill="FFFFFF" w:themeFill="background1"/>
-          </w:tcPr>
-          <w:p>
-            <w:pPr>
-              <w:rPr>
-                <w:color w:val="000000" w:themeColor="text1"/>
-                <w:sz w:val="16"/>
-                <w:szCs w:val="16"/>
-              </w:rPr>
-            </w:pPr>
-          </w:p>
-        </w:tc>
-      </w:tr>
-      <w:tr>
-        <w:tc>
-          <w:tcPr>
-            <w:tcW w:w="1889" w:type="dxa"/>
-          </w:tcPr>
-          <w:p>
-            <w:pPr>
-              <w:rPr>
-                <w:sz w:val="16"/>
-                <w:szCs w:val="16"/>
-              </w:rPr>
-            </w:pPr>
-            <w:r>
-              <w:rPr>
-                <w:sz w:val="16"/>
-                <w:szCs w:val="16"/>
-              </w:rPr>
-              <w:t>Potensiometer</w:t>
-            </w:r>
-          </w:p>
-        </w:tc>
-        <w:tc>
-          <w:tcPr>
-            <w:tcW w:w="1886" w:type="dxa"/>
-            <w:shd w:val="clear" w:color="auto" w:fill="A8D08D" w:themeFill="accent6" w:themeFillTint="99"/>
-          </w:tcPr>
-          <w:p>
-            <w:pPr>
-              <w:rPr>
-                <w:color w:val="000000" w:themeColor="text1"/>
-                <w:sz w:val="16"/>
-                <w:szCs w:val="16"/>
-              </w:rPr>
-            </w:pPr>
-            <w:r>
-              <w:rPr>
-                <w:color w:val="000000" w:themeColor="text1"/>
-                <w:sz w:val="16"/>
-                <w:szCs w:val="16"/>
-              </w:rPr>
-              <w:t>Ja</w:t>
-            </w:r>
-          </w:p>
-        </w:tc>
-        <w:tc>
-          <w:tcPr>
-            <w:tcW w:w="1824" w:type="dxa"/>
-            <w:shd w:val="clear" w:color="auto" w:fill="E2EFD9" w:themeFill="accent6" w:themeFillTint="33"/>
-          </w:tcPr>
-          <w:p>
-            <w:pPr>
-              <w:rPr>
-                <w:color w:val="000000" w:themeColor="text1"/>
-                <w:sz w:val="16"/>
-                <w:szCs w:val="16"/>
-              </w:rPr>
-            </w:pPr>
-            <w:r>
-              <w:rPr>
-                <w:color w:val="000000" w:themeColor="text1"/>
-                <w:sz w:val="16"/>
-                <w:szCs w:val="16"/>
-              </w:rPr>
-              <w:t>Ok, men kan ikke rotere mer enn en satt mengde i en retning</w:t>
-            </w:r>
-          </w:p>
-        </w:tc>
-        <w:tc>
-          <w:tcPr>
-            <w:tcW w:w="1853" w:type="dxa"/>
-            <w:shd w:val="clear" w:color="auto" w:fill="FFFFFF" w:themeFill="background1"/>
-          </w:tcPr>
-          <w:p>
-            <w:pPr>
-              <w:rPr>
-                <w:color w:val="000000" w:themeColor="text1"/>
-                <w:sz w:val="16"/>
-                <w:szCs w:val="16"/>
-              </w:rPr>
-            </w:pPr>
-          </w:p>
-        </w:tc>
-        <w:tc>
-          <w:tcPr>
-            <w:tcW w:w="1898" w:type="dxa"/>
-            <w:gridSpan w:val="2"/>
+            </w:pPr>
+          </w:p>
+        </w:tc>
+        <w:tc>
+          <w:tcPr>
+            <w:tcW w:w="2119" w:type="dxa"/>
             <w:shd w:val="clear" w:color="auto" w:fill="FFFFFF" w:themeFill="background1"/>
           </w:tcPr>
           <w:p>
@@ -2756,136 +2004,1700 @@
       <w:r>
         <w:rPr>
           <w:noProof/>
+        </w:rPr>
+        <w:t xml:space="preserve"> </w:t>
+      </w:r>
+    </w:p>
+    <w:p>
+      <w:pPr>
+        <w:rPr>
           <w:sz w:val="16"/>
           <w:szCs w:val="16"/>
+          <w:lang w:val="en-US"/>
         </w:rPr>
-        <w:lastRenderedPageBreak/>
-        <w:drawing>
-          <wp:anchor distT="0" distB="0" distL="114300" distR="114300" simplePos="0" relativeHeight="251661312" behindDoc="1" locked="0" layoutInCell="1" allowOverlap="1" wp14:anchorId="2270ECA8" wp14:editId="311A5EBC">
-            <wp:simplePos x="0" y="0"/>
-            <wp:positionH relativeFrom="margin">
-              <wp:align>left</wp:align>
-            </wp:positionH>
-            <wp:positionV relativeFrom="paragraph">
-              <wp:posOffset>4130040</wp:posOffset>
-            </wp:positionV>
-            <wp:extent cx="6446520" cy="1746250"/>
-            <wp:effectExtent l="6985" t="0" r="0" b="0"/>
-            <wp:wrapTight wrapText="bothSides">
-              <wp:wrapPolygon edited="0">
-                <wp:start x="23" y="21686"/>
-                <wp:lineTo x="21534" y="21686"/>
-                <wp:lineTo x="21534" y="243"/>
-                <wp:lineTo x="23" y="243"/>
-                <wp:lineTo x="23" y="21686"/>
-              </wp:wrapPolygon>
-            </wp:wrapTight>
-            <wp:docPr id="1" name="Picture 1" descr="Graphical user interface&#10;&#10;Description automatically generated with low confidence"/>
-            <wp:cNvGraphicFramePr>
-              <a:graphicFrameLocks xmlns:a="http://schemas.openxmlformats.org/drawingml/2006/main" noChangeAspect="1"/>
-            </wp:cNvGraphicFramePr>
-            <a:graphic xmlns:a="http://schemas.openxmlformats.org/drawingml/2006/main">
-              <a:graphicData uri="http://schemas.openxmlformats.org/drawingml/2006/picture">
-                <pic:pic xmlns:pic="http://schemas.openxmlformats.org/drawingml/2006/picture">
-                  <pic:nvPicPr>
-                    <pic:cNvPr id="1" name="Picture 1" descr="Graphical user interface&#10;&#10;Description automatically generated with low confidence"/>
-                    <pic:cNvPicPr/>
-                  </pic:nvPicPr>
-                  <pic:blipFill>
-                    <a:blip r:embed="rId4" cstate="print">
-                      <a:extLst>
-                        <a:ext uri="{28A0092B-C50C-407E-A947-70E740481C1C}">
-                          <a14:useLocalDpi xmlns:a14="http://schemas.microsoft.com/office/drawing/2010/main" val="0"/>
-                        </a:ext>
-                      </a:extLst>
-                    </a:blip>
-                    <a:stretch>
-                      <a:fillRect/>
-                    </a:stretch>
-                  </pic:blipFill>
-                  <pic:spPr>
-                    <a:xfrm rot="5400000">
-                      <a:off x="0" y="0"/>
-                      <a:ext cx="6446520" cy="1746250"/>
-                    </a:xfrm>
-                    <a:prstGeom prst="rect">
-                      <a:avLst/>
-                    </a:prstGeom>
-                  </pic:spPr>
-                </pic:pic>
-              </a:graphicData>
-            </a:graphic>
-          </wp:anchor>
-        </w:drawing>
+      </w:pPr>
+    </w:p>
+    <w:p>
+      <w:pPr>
+        <w:rPr>
+          <w:sz w:val="16"/>
+          <w:szCs w:val="16"/>
+          <w:lang w:val="en-US"/>
+        </w:rPr>
+      </w:pPr>
+      <w:r>
+        <w:rPr>
+          <w:sz w:val="16"/>
+          <w:szCs w:val="16"/>
+          <w:lang w:val="en-US"/>
+        </w:rPr>
+        <w:br/>
       </w:r>
       <w:r>
         <w:rPr>
-          <w:noProof/>
+          <w:sz w:val="16"/>
+          <w:szCs w:val="16"/>
+          <w:lang w:val="en-US"/>
         </w:rPr>
-        <w:drawing>
-          <wp:anchor distT="0" distB="0" distL="114300" distR="114300" simplePos="0" relativeHeight="251660288" behindDoc="1" locked="0" layoutInCell="1" allowOverlap="1" wp14:anchorId="2608FD0E" wp14:editId="04B0D10E">
-            <wp:simplePos x="0" y="0"/>
-            <wp:positionH relativeFrom="margin">
-              <wp:align>right</wp:align>
-            </wp:positionH>
-            <wp:positionV relativeFrom="paragraph">
-              <wp:posOffset>2911475</wp:posOffset>
-            </wp:positionV>
-            <wp:extent cx="6504305" cy="4126230"/>
-            <wp:effectExtent l="7938" t="0" r="0" b="0"/>
-            <wp:wrapTight wrapText="bothSides">
-              <wp:wrapPolygon edited="0">
-                <wp:start x="26" y="21642"/>
-                <wp:lineTo x="21536" y="21642"/>
-                <wp:lineTo x="21536" y="101"/>
-                <wp:lineTo x="26" y="101"/>
-                <wp:lineTo x="26" y="21642"/>
-              </wp:wrapPolygon>
-            </wp:wrapTight>
-            <wp:docPr id="2" name="Picture 2"/>
-            <wp:cNvGraphicFramePr>
-              <a:graphicFrameLocks xmlns:a="http://schemas.openxmlformats.org/drawingml/2006/main" noChangeAspect="1"/>
-            </wp:cNvGraphicFramePr>
-            <a:graphic xmlns:a="http://schemas.openxmlformats.org/drawingml/2006/main">
-              <a:graphicData uri="http://schemas.openxmlformats.org/drawingml/2006/picture">
-                <pic:pic xmlns:pic="http://schemas.openxmlformats.org/drawingml/2006/picture">
-                  <pic:nvPicPr>
-                    <pic:cNvPr id="1" name=""/>
-                    <pic:cNvPicPr/>
-                  </pic:nvPicPr>
-                  <pic:blipFill>
-                    <a:blip r:embed="rId5">
-                      <a:extLst>
-                        <a:ext uri="{28A0092B-C50C-407E-A947-70E740481C1C}">
-                          <a14:useLocalDpi xmlns:a14="http://schemas.microsoft.com/office/drawing/2010/main" val="0"/>
-                        </a:ext>
-                      </a:extLst>
-                    </a:blip>
-                    <a:stretch>
-                      <a:fillRect/>
-                    </a:stretch>
-                  </pic:blipFill>
-                  <pic:spPr>
-                    <a:xfrm rot="5400000">
-                      <a:off x="0" y="0"/>
-                      <a:ext cx="6504305" cy="4126230"/>
-                    </a:xfrm>
-                    <a:prstGeom prst="rect">
-                      <a:avLst/>
-                    </a:prstGeom>
-                  </pic:spPr>
-                </pic:pic>
-              </a:graphicData>
-            </a:graphic>
-          </wp:anchor>
-        </w:drawing>
+        <w:br/>
       </w:r>
       <w:r>
         <w:rPr>
+          <w:sz w:val="16"/>
+          <w:szCs w:val="16"/>
+          <w:lang w:val="en-US"/>
+        </w:rPr>
+        <w:br/>
+      </w:r>
+      <w:r>
+        <w:rPr>
+          <w:sz w:val="16"/>
+          <w:szCs w:val="16"/>
+          <w:lang w:val="en-US"/>
+        </w:rPr>
+        <w:br/>
+      </w:r>
+      <w:r>
+        <w:rPr>
+          <w:sz w:val="16"/>
+          <w:szCs w:val="16"/>
+          <w:lang w:val="en-US"/>
+        </w:rPr>
+        <w:br/>
+      </w:r>
+    </w:p>
+    <w:tbl>
+      <w:tblPr>
+        <w:tblStyle w:val="TableGrid"/>
+        <w:tblW w:w="0" w:type="auto"/>
+        <w:tblLook w:val="04A0" w:firstRow="1" w:lastRow="0" w:firstColumn="1" w:lastColumn="0" w:noHBand="0" w:noVBand="1"/>
+      </w:tblPr>
+      <w:tblGrid>
+        <w:gridCol w:w="1829"/>
+        <w:gridCol w:w="1830"/>
+        <w:gridCol w:w="1785"/>
+        <w:gridCol w:w="1787"/>
+        <w:gridCol w:w="2119"/>
+      </w:tblGrid>
+      <w:tr>
+        <w:tc>
+          <w:tcPr>
+            <w:tcW w:w="1829" w:type="dxa"/>
+            <w:shd w:val="clear" w:color="auto" w:fill="D9D9D9" w:themeFill="background1" w:themeFillShade="D9"/>
+          </w:tcPr>
+          <w:p>
+            <w:pPr>
+              <w:rPr>
+                <w:sz w:val="16"/>
+                <w:szCs w:val="16"/>
+                <w:lang w:val="en-US"/>
+              </w:rPr>
+            </w:pPr>
+            <w:r>
+              <w:rPr>
+                <w:sz w:val="16"/>
+                <w:szCs w:val="16"/>
+                <w:lang w:val="en-US"/>
+              </w:rPr>
+              <w:t xml:space="preserve">Variant \ </w:t>
+            </w:r>
+            <w:r>
+              <w:rPr>
+                <w:sz w:val="16"/>
+                <w:szCs w:val="16"/>
+                <w:lang w:val="en-US"/>
+              </w:rPr>
+              <w:t>Quality</w:t>
+            </w:r>
+          </w:p>
+        </w:tc>
+        <w:tc>
+          <w:tcPr>
+            <w:tcW w:w="1830" w:type="dxa"/>
+            <w:shd w:val="clear" w:color="auto" w:fill="D9D9D9" w:themeFill="background1" w:themeFillShade="D9"/>
+          </w:tcPr>
+          <w:p>
+            <w:pPr>
+              <w:rPr>
+                <w:sz w:val="16"/>
+                <w:szCs w:val="16"/>
+                <w:lang w:val="en-US"/>
+              </w:rPr>
+            </w:pPr>
+            <w:r>
+              <w:rPr>
+                <w:sz w:val="16"/>
+                <w:szCs w:val="16"/>
+                <w:lang w:val="en-US"/>
+              </w:rPr>
+              <w:t>Strength</w:t>
+            </w:r>
+          </w:p>
+        </w:tc>
+        <w:tc>
+          <w:tcPr>
+            <w:tcW w:w="1785" w:type="dxa"/>
+            <w:shd w:val="clear" w:color="auto" w:fill="D9D9D9" w:themeFill="background1" w:themeFillShade="D9"/>
+          </w:tcPr>
+          <w:p>
+            <w:pPr>
+              <w:rPr>
+                <w:sz w:val="16"/>
+                <w:szCs w:val="16"/>
+                <w:lang w:val="en-US"/>
+              </w:rPr>
+            </w:pPr>
+            <w:r>
+              <w:rPr>
+                <w:sz w:val="16"/>
+                <w:szCs w:val="16"/>
+                <w:lang w:val="en-US"/>
+              </w:rPr>
+              <w:t>Balance</w:t>
+            </w:r>
+          </w:p>
+        </w:tc>
+        <w:tc>
+          <w:tcPr>
+            <w:tcW w:w="1787" w:type="dxa"/>
+            <w:shd w:val="clear" w:color="auto" w:fill="D9D9D9" w:themeFill="background1" w:themeFillShade="D9"/>
+          </w:tcPr>
+          <w:p>
+            <w:pPr>
+              <w:rPr>
+                <w:sz w:val="16"/>
+                <w:szCs w:val="16"/>
+                <w:lang w:val="en-US"/>
+              </w:rPr>
+            </w:pPr>
+            <w:r>
+              <w:rPr>
+                <w:sz w:val="16"/>
+                <w:szCs w:val="16"/>
+                <w:lang w:val="en-US"/>
+              </w:rPr>
+              <w:t>Flexibility</w:t>
+            </w:r>
+          </w:p>
+        </w:tc>
+        <w:tc>
+          <w:tcPr>
+            <w:tcW w:w="2119" w:type="dxa"/>
+            <w:shd w:val="clear" w:color="auto" w:fill="D9D9D9" w:themeFill="background1" w:themeFillShade="D9"/>
+          </w:tcPr>
+          <w:p>
+            <w:pPr>
+              <w:rPr>
+                <w:sz w:val="16"/>
+                <w:szCs w:val="16"/>
+                <w:lang w:val="en-US"/>
+              </w:rPr>
+            </w:pPr>
+            <w:r>
+              <w:rPr>
+                <w:sz w:val="16"/>
+                <w:szCs w:val="16"/>
+                <w:lang w:val="en-US"/>
+              </w:rPr>
+              <w:t>Aesthetics</w:t>
+            </w:r>
+          </w:p>
+        </w:tc>
+      </w:tr>
+      <w:tr>
+        <w:tc>
+          <w:tcPr>
+            <w:tcW w:w="1829" w:type="dxa"/>
+          </w:tcPr>
+          <w:p>
+            <w:pPr>
+              <w:rPr>
+                <w:sz w:val="16"/>
+                <w:szCs w:val="16"/>
+                <w:lang w:val="en-US"/>
+              </w:rPr>
+            </w:pPr>
+            <w:r>
+              <w:rPr>
+                <w:sz w:val="16"/>
+                <w:szCs w:val="16"/>
+                <w:lang w:val="en-US"/>
+              </w:rPr>
+              <w:t>L</w:t>
+            </w:r>
+            <w:r>
+              <w:rPr>
+                <w:sz w:val="16"/>
+                <w:szCs w:val="16"/>
+                <w:lang w:val="en-US"/>
+              </w:rPr>
+              <w:t>o</w:t>
+            </w:r>
+            <w:r>
+              <w:rPr>
+                <w:sz w:val="16"/>
+                <w:szCs w:val="16"/>
+                <w:lang w:val="en-US"/>
+              </w:rPr>
+              <w:t>ng arm</w:t>
+            </w:r>
+          </w:p>
+        </w:tc>
+        <w:tc>
+          <w:tcPr>
+            <w:tcW w:w="1830" w:type="dxa"/>
+            <w:shd w:val="clear" w:color="auto" w:fill="F7CAAC" w:themeFill="accent2" w:themeFillTint="66"/>
+          </w:tcPr>
+          <w:p>
+            <w:pPr>
+              <w:rPr>
+                <w:sz w:val="16"/>
+                <w:szCs w:val="16"/>
+                <w:lang w:val="en-US"/>
+              </w:rPr>
+            </w:pPr>
+            <w:r>
+              <w:rPr>
+                <w:sz w:val="16"/>
+                <w:szCs w:val="16"/>
+                <w:lang w:val="en-US"/>
+              </w:rPr>
+              <w:t>Weaker since the arm is longer and therefore requires more torque</w:t>
+            </w:r>
+          </w:p>
+        </w:tc>
+        <w:tc>
+          <w:tcPr>
+            <w:tcW w:w="1785" w:type="dxa"/>
+            <w:shd w:val="clear" w:color="auto" w:fill="F4B083" w:themeFill="accent2" w:themeFillTint="99"/>
+          </w:tcPr>
+          <w:p>
+            <w:pPr>
+              <w:rPr>
+                <w:sz w:val="16"/>
+                <w:szCs w:val="16"/>
+                <w:lang w:val="en-US"/>
+              </w:rPr>
+            </w:pPr>
+            <w:r>
+              <w:rPr>
+                <w:sz w:val="16"/>
+                <w:szCs w:val="16"/>
+                <w:lang w:val="en-US"/>
+              </w:rPr>
+              <w:t>Harder to balance with same load and movements</w:t>
+            </w:r>
+          </w:p>
+        </w:tc>
+        <w:tc>
+          <w:tcPr>
+            <w:tcW w:w="1787" w:type="dxa"/>
+            <w:shd w:val="clear" w:color="auto" w:fill="538135" w:themeFill="accent6" w:themeFillShade="BF"/>
+          </w:tcPr>
+          <w:p>
+            <w:pPr>
+              <w:rPr>
+                <w:sz w:val="16"/>
+                <w:szCs w:val="16"/>
+                <w:lang w:val="en-US"/>
+              </w:rPr>
+            </w:pPr>
+            <w:r>
+              <w:rPr>
+                <w:sz w:val="16"/>
+                <w:szCs w:val="16"/>
+                <w:lang w:val="en-US"/>
+              </w:rPr>
+              <w:t>Large work area makes the robot a more flexible tool</w:t>
+            </w:r>
+          </w:p>
+        </w:tc>
+        <w:tc>
+          <w:tcPr>
+            <w:tcW w:w="2119" w:type="dxa"/>
+            <w:shd w:val="clear" w:color="auto" w:fill="F7CAAC" w:themeFill="accent2" w:themeFillTint="66"/>
+          </w:tcPr>
+          <w:p>
+            <w:pPr>
+              <w:rPr>
+                <w:sz w:val="16"/>
+                <w:szCs w:val="16"/>
+                <w:lang w:val="en-US"/>
+              </w:rPr>
+            </w:pPr>
+            <w:r>
+              <w:rPr>
+                <w:sz w:val="16"/>
+                <w:szCs w:val="16"/>
+                <w:lang w:val="en-US"/>
+              </w:rPr>
+              <w:t>A longer arm will look weird on such a small robot</w:t>
+            </w:r>
+          </w:p>
+        </w:tc>
+      </w:tr>
+      <w:tr>
+        <w:tc>
+          <w:tcPr>
+            <w:tcW w:w="1829" w:type="dxa"/>
+          </w:tcPr>
+          <w:p>
+            <w:pPr>
+              <w:rPr>
+                <w:sz w:val="16"/>
+                <w:szCs w:val="16"/>
+                <w:lang w:val="en-US"/>
+              </w:rPr>
+            </w:pPr>
+            <w:r>
+              <w:rPr>
+                <w:sz w:val="16"/>
+                <w:szCs w:val="16"/>
+                <w:lang w:val="en-US"/>
+              </w:rPr>
+              <w:t>Short arm</w:t>
+            </w:r>
+          </w:p>
+        </w:tc>
+        <w:tc>
+          <w:tcPr>
+            <w:tcW w:w="1830" w:type="dxa"/>
+            <w:shd w:val="clear" w:color="auto" w:fill="C5E0B3" w:themeFill="accent6" w:themeFillTint="66"/>
+          </w:tcPr>
+          <w:p>
+            <w:pPr>
+              <w:rPr>
+                <w:sz w:val="16"/>
+                <w:szCs w:val="16"/>
+                <w:lang w:val="en-US"/>
+              </w:rPr>
+            </w:pPr>
+            <w:r>
+              <w:rPr>
+                <w:sz w:val="16"/>
+                <w:szCs w:val="16"/>
+                <w:lang w:val="en-US"/>
+              </w:rPr>
+              <w:t>Stronger since the arm is shorter</w:t>
+            </w:r>
+          </w:p>
+          <w:p>
+            <w:pPr>
+              <w:jc w:val="right"/>
+              <w:rPr>
+                <w:sz w:val="16"/>
+                <w:szCs w:val="16"/>
+                <w:lang w:val="en-US"/>
+              </w:rPr>
+            </w:pPr>
+          </w:p>
+        </w:tc>
+        <w:tc>
+          <w:tcPr>
+            <w:tcW w:w="1785" w:type="dxa"/>
+            <w:shd w:val="clear" w:color="auto" w:fill="A8D08D" w:themeFill="accent6" w:themeFillTint="99"/>
+          </w:tcPr>
+          <w:p>
+            <w:pPr>
+              <w:rPr>
+                <w:sz w:val="16"/>
+                <w:szCs w:val="16"/>
+                <w:lang w:val="en-US"/>
+              </w:rPr>
+            </w:pPr>
+            <w:r>
+              <w:rPr>
+                <w:sz w:val="16"/>
+                <w:szCs w:val="16"/>
+                <w:lang w:val="en-US"/>
+              </w:rPr>
+              <w:t>Easier to balance making the robot more stable</w:t>
+            </w:r>
+          </w:p>
+        </w:tc>
+        <w:tc>
+          <w:tcPr>
+            <w:tcW w:w="1787" w:type="dxa"/>
+            <w:shd w:val="clear" w:color="auto" w:fill="C45911" w:themeFill="accent2" w:themeFillShade="BF"/>
+          </w:tcPr>
+          <w:p>
+            <w:pPr>
+              <w:rPr>
+                <w:sz w:val="16"/>
+                <w:szCs w:val="16"/>
+                <w:lang w:val="en-US"/>
+              </w:rPr>
+            </w:pPr>
+            <w:r>
+              <w:rPr>
+                <w:sz w:val="16"/>
+                <w:szCs w:val="16"/>
+                <w:lang w:val="en-US"/>
+              </w:rPr>
+              <w:t>Less work area introduces a need to extend the arm to reach the buttons</w:t>
+            </w:r>
+          </w:p>
+        </w:tc>
+        <w:tc>
+          <w:tcPr>
+            <w:tcW w:w="2119" w:type="dxa"/>
+            <w:shd w:val="clear" w:color="auto" w:fill="C5E0B3" w:themeFill="accent6" w:themeFillTint="66"/>
+          </w:tcPr>
+          <w:p>
+            <w:pPr>
+              <w:rPr>
+                <w:sz w:val="16"/>
+                <w:szCs w:val="16"/>
+                <w:lang w:val="en-US"/>
+              </w:rPr>
+            </w:pPr>
+            <w:r>
+              <w:rPr>
+                <w:sz w:val="16"/>
+                <w:szCs w:val="16"/>
+                <w:lang w:val="en-US"/>
+              </w:rPr>
+              <w:t>Fits with proportions of the rest of the robot</w:t>
+            </w:r>
+          </w:p>
+        </w:tc>
+      </w:tr>
+      <w:tr>
+        <w:tc>
+          <w:tcPr>
+            <w:tcW w:w="1829" w:type="dxa"/>
+            <w:shd w:val="clear" w:color="auto" w:fill="D9D9D9" w:themeFill="background1" w:themeFillShade="D9"/>
+          </w:tcPr>
+          <w:p>
+            <w:pPr>
+              <w:rPr>
+                <w:sz w:val="16"/>
+                <w:szCs w:val="16"/>
+                <w:lang w:val="en-US"/>
+              </w:rPr>
+            </w:pPr>
+            <w:r>
+              <w:rPr>
+                <w:sz w:val="16"/>
+                <w:szCs w:val="16"/>
+                <w:lang w:val="en-US"/>
+              </w:rPr>
+              <w:t>Variant \ Quality</w:t>
+            </w:r>
+          </w:p>
+        </w:tc>
+        <w:tc>
+          <w:tcPr>
+            <w:tcW w:w="1830" w:type="dxa"/>
+            <w:shd w:val="clear" w:color="auto" w:fill="D9D9D9" w:themeFill="background1" w:themeFillShade="D9"/>
+          </w:tcPr>
+          <w:p>
+            <w:pPr>
+              <w:rPr>
+                <w:sz w:val="16"/>
+                <w:szCs w:val="16"/>
+                <w:lang w:val="en-US"/>
+              </w:rPr>
+            </w:pPr>
+            <w:r>
+              <w:rPr>
+                <w:sz w:val="16"/>
+                <w:szCs w:val="16"/>
+                <w:lang w:val="en-US"/>
+              </w:rPr>
+              <w:t>Balance</w:t>
+            </w:r>
+          </w:p>
+        </w:tc>
+        <w:tc>
+          <w:tcPr>
+            <w:tcW w:w="1785" w:type="dxa"/>
+            <w:shd w:val="clear" w:color="auto" w:fill="D9D9D9" w:themeFill="background1" w:themeFillShade="D9"/>
+          </w:tcPr>
+          <w:p>
+            <w:pPr>
+              <w:rPr>
+                <w:sz w:val="16"/>
+                <w:szCs w:val="16"/>
+                <w:lang w:val="en-US"/>
+              </w:rPr>
+            </w:pPr>
+            <w:r>
+              <w:rPr>
+                <w:sz w:val="16"/>
+                <w:szCs w:val="16"/>
+                <w:lang w:val="en-US"/>
+              </w:rPr>
+              <w:t>Stiffness</w:t>
+            </w:r>
+          </w:p>
+        </w:tc>
+        <w:tc>
+          <w:tcPr>
+            <w:tcW w:w="1787" w:type="dxa"/>
+            <w:shd w:val="clear" w:color="auto" w:fill="D9D9D9" w:themeFill="background1" w:themeFillShade="D9"/>
+          </w:tcPr>
+          <w:p>
+            <w:pPr>
+              <w:rPr>
+                <w:sz w:val="16"/>
+                <w:szCs w:val="16"/>
+                <w:lang w:val="en-US"/>
+              </w:rPr>
+            </w:pPr>
+            <w:r>
+              <w:rPr>
+                <w:sz w:val="16"/>
+                <w:szCs w:val="16"/>
+                <w:lang w:val="en-US"/>
+              </w:rPr>
+              <w:t>Flexibility</w:t>
+            </w:r>
+          </w:p>
+        </w:tc>
+        <w:tc>
+          <w:tcPr>
+            <w:tcW w:w="2119" w:type="dxa"/>
+            <w:shd w:val="clear" w:color="auto" w:fill="D9D9D9" w:themeFill="background1" w:themeFillShade="D9"/>
+          </w:tcPr>
+          <w:p>
+            <w:pPr>
+              <w:rPr>
+                <w:sz w:val="16"/>
+                <w:szCs w:val="16"/>
+                <w:lang w:val="en-US"/>
+              </w:rPr>
+            </w:pPr>
+            <w:r>
+              <w:rPr>
+                <w:sz w:val="16"/>
+                <w:szCs w:val="16"/>
+                <w:lang w:val="en-US"/>
+              </w:rPr>
+              <w:t>Aesthetics</w:t>
+            </w:r>
+          </w:p>
+        </w:tc>
+      </w:tr>
+      <w:tr>
+        <w:tc>
+          <w:tcPr>
+            <w:tcW w:w="1829" w:type="dxa"/>
+          </w:tcPr>
+          <w:p>
+            <w:pPr>
+              <w:rPr>
+                <w:sz w:val="16"/>
+                <w:szCs w:val="16"/>
+                <w:lang w:val="en-US"/>
+              </w:rPr>
+            </w:pPr>
+            <w:r>
+              <w:rPr>
+                <w:sz w:val="16"/>
+                <w:szCs w:val="16"/>
+                <w:lang w:val="en-US"/>
+              </w:rPr>
+              <w:t>Collarbone mechanism</w:t>
+            </w:r>
+          </w:p>
+        </w:tc>
+        <w:tc>
+          <w:tcPr>
+            <w:tcW w:w="1830" w:type="dxa"/>
+            <w:shd w:val="clear" w:color="auto" w:fill="F7CAAC" w:themeFill="accent2" w:themeFillTint="66"/>
+          </w:tcPr>
+          <w:p>
+            <w:pPr>
+              <w:rPr>
+                <w:sz w:val="16"/>
+                <w:szCs w:val="16"/>
+                <w:lang w:val="en-US"/>
+              </w:rPr>
+            </w:pPr>
+            <w:r>
+              <w:rPr>
+                <w:sz w:val="16"/>
+                <w:szCs w:val="16"/>
+                <w:lang w:val="en-US"/>
+              </w:rPr>
+              <w:t>Bad balance especially when folded into resting position since all the weight lies in front of center of mass</w:t>
+            </w:r>
+          </w:p>
+        </w:tc>
+        <w:tc>
+          <w:tcPr>
+            <w:tcW w:w="1785" w:type="dxa"/>
+            <w:shd w:val="clear" w:color="auto" w:fill="F4B083" w:themeFill="accent2" w:themeFillTint="99"/>
+          </w:tcPr>
+          <w:p>
+            <w:pPr>
+              <w:rPr>
+                <w:sz w:val="16"/>
+                <w:szCs w:val="16"/>
+                <w:lang w:val="en-US"/>
+              </w:rPr>
+            </w:pPr>
+            <w:r>
+              <w:rPr>
+                <w:sz w:val="16"/>
+                <w:szCs w:val="16"/>
+                <w:lang w:val="en-US"/>
+              </w:rPr>
+              <w:t>Lower stiffness, and most likely more backlash</w:t>
+            </w:r>
+          </w:p>
+        </w:tc>
+        <w:tc>
+          <w:tcPr>
+            <w:tcW w:w="1787" w:type="dxa"/>
+            <w:shd w:val="clear" w:color="auto" w:fill="A8D08D" w:themeFill="accent6" w:themeFillTint="99"/>
+          </w:tcPr>
+          <w:p>
+            <w:pPr>
+              <w:rPr>
+                <w:sz w:val="16"/>
+                <w:szCs w:val="16"/>
+                <w:lang w:val="en-US"/>
+              </w:rPr>
+            </w:pPr>
+            <w:r>
+              <w:rPr>
+                <w:sz w:val="16"/>
+                <w:szCs w:val="16"/>
+                <w:lang w:val="en-US"/>
+              </w:rPr>
+              <w:t>The extra degree of freedom makes it easy to stand on it and just fold the arm back when the arm is needed</w:t>
+            </w:r>
+          </w:p>
+        </w:tc>
+        <w:tc>
+          <w:tcPr>
+            <w:tcW w:w="2119" w:type="dxa"/>
+            <w:shd w:val="clear" w:color="auto" w:fill="A8D08D" w:themeFill="accent6" w:themeFillTint="99"/>
+          </w:tcPr>
+          <w:p>
+            <w:pPr>
+              <w:rPr>
+                <w:sz w:val="16"/>
+                <w:szCs w:val="16"/>
+                <w:lang w:val="en-US"/>
+              </w:rPr>
+            </w:pPr>
+            <w:r>
+              <w:rPr>
+                <w:sz w:val="16"/>
+                <w:szCs w:val="16"/>
+                <w:lang w:val="en-US"/>
+              </w:rPr>
+              <w:t xml:space="preserve">Better comfort, </w:t>
+            </w:r>
+            <w:r>
+              <w:rPr>
+                <w:sz w:val="16"/>
+                <w:szCs w:val="16"/>
+                <w:lang w:val="en-US"/>
+              </w:rPr>
+              <w:t>m</w:t>
+            </w:r>
+            <w:r>
+              <w:rPr>
+                <w:sz w:val="16"/>
+                <w:szCs w:val="16"/>
+                <w:lang w:val="en-US"/>
+              </w:rPr>
+              <w:t xml:space="preserve">ay look </w:t>
+            </w:r>
+            <w:r>
+              <w:rPr>
+                <w:sz w:val="16"/>
+                <w:szCs w:val="16"/>
+                <w:lang w:val="en-US"/>
+              </w:rPr>
+              <w:t xml:space="preserve">more original if a good idle position is found </w:t>
+            </w:r>
+          </w:p>
+        </w:tc>
+      </w:tr>
+      <w:tr>
+        <w:tc>
+          <w:tcPr>
+            <w:tcW w:w="1829" w:type="dxa"/>
+          </w:tcPr>
+          <w:p>
+            <w:pPr>
+              <w:rPr>
+                <w:sz w:val="16"/>
+                <w:szCs w:val="16"/>
+                <w:lang w:val="en-US"/>
+              </w:rPr>
+            </w:pPr>
+            <w:r>
+              <w:rPr>
+                <w:sz w:val="16"/>
+                <w:szCs w:val="16"/>
+                <w:lang w:val="en-US"/>
+              </w:rPr>
+              <w:t>Locked shoulder</w:t>
+            </w:r>
+          </w:p>
+        </w:tc>
+        <w:tc>
+          <w:tcPr>
+            <w:tcW w:w="1830" w:type="dxa"/>
+            <w:shd w:val="clear" w:color="auto" w:fill="C5E0B3" w:themeFill="accent6" w:themeFillTint="66"/>
+          </w:tcPr>
+          <w:p>
+            <w:pPr>
+              <w:rPr>
+                <w:sz w:val="16"/>
+                <w:szCs w:val="16"/>
+                <w:lang w:val="en-US"/>
+              </w:rPr>
+            </w:pPr>
+            <w:r>
+              <w:rPr>
+                <w:sz w:val="16"/>
+                <w:szCs w:val="16"/>
+                <w:lang w:val="en-US"/>
+              </w:rPr>
+              <w:t>Better balance</w:t>
+            </w:r>
+            <w:r>
+              <w:rPr>
+                <w:sz w:val="16"/>
+                <w:szCs w:val="16"/>
+                <w:lang w:val="en-US"/>
+              </w:rPr>
+              <w:t xml:space="preserve"> when folded, worse when in use</w:t>
+            </w:r>
+          </w:p>
+        </w:tc>
+        <w:tc>
+          <w:tcPr>
+            <w:tcW w:w="1785" w:type="dxa"/>
+            <w:shd w:val="clear" w:color="auto" w:fill="A8D08D" w:themeFill="accent6" w:themeFillTint="99"/>
+          </w:tcPr>
+          <w:p>
+            <w:pPr>
+              <w:rPr>
+                <w:sz w:val="16"/>
+                <w:szCs w:val="16"/>
+                <w:lang w:val="en-US"/>
+              </w:rPr>
+            </w:pPr>
+            <w:r>
+              <w:rPr>
+                <w:sz w:val="16"/>
+                <w:szCs w:val="16"/>
+                <w:lang w:val="en-US"/>
+              </w:rPr>
+              <w:t>A stiff solution</w:t>
+            </w:r>
+          </w:p>
+        </w:tc>
+        <w:tc>
+          <w:tcPr>
+            <w:tcW w:w="1787" w:type="dxa"/>
+            <w:shd w:val="clear" w:color="auto" w:fill="C5E0B3" w:themeFill="accent6" w:themeFillTint="66"/>
+          </w:tcPr>
+          <w:p>
+            <w:pPr>
+              <w:rPr>
+                <w:sz w:val="16"/>
+                <w:szCs w:val="16"/>
+                <w:lang w:val="en-US"/>
+              </w:rPr>
+            </w:pPr>
+            <w:r>
+              <w:rPr>
+                <w:sz w:val="16"/>
+                <w:szCs w:val="16"/>
+                <w:lang w:val="en-US"/>
+              </w:rPr>
+              <w:t>Goes clear of the head but cannot move the arm out of the way</w:t>
+            </w:r>
+          </w:p>
+        </w:tc>
+        <w:tc>
+          <w:tcPr>
+            <w:tcW w:w="2119" w:type="dxa"/>
+            <w:shd w:val="clear" w:color="auto" w:fill="E2EFD9" w:themeFill="accent6" w:themeFillTint="33"/>
+          </w:tcPr>
+          <w:p>
+            <w:pPr>
+              <w:rPr>
+                <w:sz w:val="16"/>
+                <w:szCs w:val="16"/>
+                <w:lang w:val="en-US"/>
+              </w:rPr>
+            </w:pPr>
+            <w:r>
+              <w:rPr>
+                <w:sz w:val="16"/>
+                <w:szCs w:val="16"/>
+                <w:lang w:val="en-US"/>
+              </w:rPr>
+              <w:t>Easier to find a good idle position since the arm is positioned further back</w:t>
+            </w:r>
+          </w:p>
+        </w:tc>
+      </w:tr>
+      <w:tr>
+        <w:tc>
+          <w:tcPr>
+            <w:tcW w:w="1829" w:type="dxa"/>
+            <w:shd w:val="clear" w:color="auto" w:fill="D9D9D9" w:themeFill="background1" w:themeFillShade="D9"/>
+          </w:tcPr>
+          <w:p>
+            <w:pPr>
+              <w:rPr>
+                <w:sz w:val="16"/>
+                <w:szCs w:val="16"/>
+                <w:lang w:val="en-US"/>
+              </w:rPr>
+            </w:pPr>
+            <w:r>
+              <w:rPr>
+                <w:sz w:val="16"/>
+                <w:szCs w:val="16"/>
+                <w:lang w:val="en-US"/>
+              </w:rPr>
+              <w:t xml:space="preserve">Variant \ </w:t>
+            </w:r>
+            <w:r>
+              <w:rPr>
+                <w:sz w:val="16"/>
+                <w:szCs w:val="16"/>
+                <w:lang w:val="en-US"/>
+              </w:rPr>
+              <w:t>Quality</w:t>
+            </w:r>
+          </w:p>
+        </w:tc>
+        <w:tc>
+          <w:tcPr>
+            <w:tcW w:w="1830" w:type="dxa"/>
+            <w:shd w:val="clear" w:color="auto" w:fill="D9D9D9" w:themeFill="background1" w:themeFillShade="D9"/>
+          </w:tcPr>
+          <w:p>
+            <w:pPr>
+              <w:rPr>
+                <w:sz w:val="16"/>
+                <w:szCs w:val="16"/>
+                <w:lang w:val="en-US"/>
+              </w:rPr>
+            </w:pPr>
+            <w:r>
+              <w:rPr>
+                <w:sz w:val="16"/>
+                <w:szCs w:val="16"/>
+                <w:lang w:val="en-US"/>
+              </w:rPr>
+              <w:t>Durability</w:t>
+            </w:r>
+          </w:p>
+        </w:tc>
+        <w:tc>
+          <w:tcPr>
+            <w:tcW w:w="1785" w:type="dxa"/>
+            <w:shd w:val="clear" w:color="auto" w:fill="D9D9D9" w:themeFill="background1" w:themeFillShade="D9"/>
+          </w:tcPr>
+          <w:p>
+            <w:pPr>
+              <w:rPr>
+                <w:sz w:val="16"/>
+                <w:szCs w:val="16"/>
+                <w:lang w:val="en-US"/>
+              </w:rPr>
+            </w:pPr>
+            <w:r>
+              <w:rPr>
+                <w:sz w:val="16"/>
+                <w:szCs w:val="16"/>
+                <w:lang w:val="en-US"/>
+              </w:rPr>
+              <w:t>Space and turnover ratio</w:t>
+            </w:r>
+          </w:p>
+        </w:tc>
+        <w:tc>
+          <w:tcPr>
+            <w:tcW w:w="1787" w:type="dxa"/>
+            <w:shd w:val="clear" w:color="auto" w:fill="D9D9D9" w:themeFill="background1" w:themeFillShade="D9"/>
+          </w:tcPr>
+          <w:p>
+            <w:pPr>
+              <w:rPr>
+                <w:sz w:val="16"/>
+                <w:szCs w:val="16"/>
+                <w:lang w:val="en-US"/>
+              </w:rPr>
+            </w:pPr>
+            <w:r>
+              <w:rPr>
+                <w:sz w:val="16"/>
+                <w:szCs w:val="16"/>
+                <w:lang w:val="en-US"/>
+              </w:rPr>
+              <w:t xml:space="preserve">Maintenance, </w:t>
+            </w:r>
+            <w:r>
+              <w:rPr>
+                <w:sz w:val="16"/>
+                <w:szCs w:val="16"/>
+                <w:lang w:val="en-US"/>
+              </w:rPr>
+              <w:t>gripping teeth</w:t>
+            </w:r>
+          </w:p>
+        </w:tc>
+        <w:tc>
+          <w:tcPr>
+            <w:tcW w:w="2119" w:type="dxa"/>
+            <w:shd w:val="clear" w:color="auto" w:fill="D9D9D9" w:themeFill="background1" w:themeFillShade="D9"/>
+          </w:tcPr>
+          <w:p>
+            <w:pPr>
+              <w:rPr>
+                <w:sz w:val="16"/>
+                <w:szCs w:val="16"/>
+                <w:lang w:val="en-US"/>
+              </w:rPr>
+            </w:pPr>
+            <w:r>
+              <w:rPr>
+                <w:sz w:val="16"/>
+                <w:szCs w:val="16"/>
+                <w:lang w:val="en-US"/>
+              </w:rPr>
+              <w:t>Precision</w:t>
+            </w:r>
+          </w:p>
+        </w:tc>
+      </w:tr>
+      <w:tr>
+        <w:tc>
+          <w:tcPr>
+            <w:tcW w:w="1829" w:type="dxa"/>
+          </w:tcPr>
+          <w:p>
+            <w:pPr>
+              <w:rPr>
+                <w:sz w:val="16"/>
+                <w:szCs w:val="16"/>
+                <w:lang w:val="en-US"/>
+              </w:rPr>
+            </w:pPr>
+            <w:r>
+              <w:rPr>
+                <w:sz w:val="16"/>
+                <w:szCs w:val="16"/>
+                <w:lang w:val="en-US"/>
+              </w:rPr>
+              <w:t>Gear drive</w:t>
+            </w:r>
+          </w:p>
+        </w:tc>
+        <w:tc>
+          <w:tcPr>
+            <w:tcW w:w="1830" w:type="dxa"/>
+            <w:shd w:val="clear" w:color="auto" w:fill="F4B083" w:themeFill="accent2" w:themeFillTint="99"/>
+          </w:tcPr>
+          <w:p>
+            <w:pPr>
+              <w:rPr>
+                <w:sz w:val="16"/>
+                <w:szCs w:val="16"/>
+                <w:lang w:val="en-US"/>
+              </w:rPr>
+            </w:pPr>
+            <w:r>
+              <w:rPr>
+                <w:sz w:val="16"/>
+                <w:szCs w:val="16"/>
+                <w:lang w:val="en-US"/>
+              </w:rPr>
+              <w:t>Shorter lifespan since teeth will see a lot of stress and can break with monetary big loads</w:t>
+            </w:r>
+          </w:p>
+        </w:tc>
+        <w:tc>
+          <w:tcPr>
+            <w:tcW w:w="1785" w:type="dxa"/>
+            <w:shd w:val="clear" w:color="auto" w:fill="A8D08D" w:themeFill="accent6" w:themeFillTint="99"/>
+          </w:tcPr>
+          <w:p>
+            <w:pPr>
+              <w:rPr>
+                <w:sz w:val="16"/>
+                <w:szCs w:val="16"/>
+                <w:lang w:val="en-US"/>
+              </w:rPr>
+            </w:pPr>
+            <w:r>
+              <w:rPr>
+                <w:sz w:val="16"/>
+                <w:szCs w:val="16"/>
+                <w:lang w:val="en-US"/>
+              </w:rPr>
+              <w:t>More compact and can achieve high turnover ratio in the form of a gearbox</w:t>
+            </w:r>
+          </w:p>
+        </w:tc>
+        <w:tc>
+          <w:tcPr>
+            <w:tcW w:w="1787" w:type="dxa"/>
+            <w:shd w:val="clear" w:color="auto" w:fill="F7CAAC" w:themeFill="accent2" w:themeFillTint="66"/>
+          </w:tcPr>
+          <w:p>
+            <w:pPr>
+              <w:rPr>
+                <w:sz w:val="16"/>
+                <w:szCs w:val="16"/>
+                <w:lang w:val="en-US"/>
+              </w:rPr>
+            </w:pPr>
+            <w:r>
+              <w:rPr>
+                <w:sz w:val="16"/>
+                <w:szCs w:val="16"/>
+                <w:lang w:val="en-US"/>
+              </w:rPr>
+              <w:t>M</w:t>
+            </w:r>
+            <w:r>
+              <w:rPr>
+                <w:sz w:val="16"/>
+                <w:szCs w:val="16"/>
+                <w:lang w:val="en-US"/>
+              </w:rPr>
+              <w:t>ust</w:t>
+            </w:r>
+            <w:r>
+              <w:rPr>
+                <w:sz w:val="16"/>
+                <w:szCs w:val="16"/>
+                <w:lang w:val="en-US"/>
+              </w:rPr>
+              <w:t xml:space="preserve"> potentially swap out gears over time, few teeth gripping</w:t>
+            </w:r>
+          </w:p>
+        </w:tc>
+        <w:tc>
+          <w:tcPr>
+            <w:tcW w:w="2119" w:type="dxa"/>
+            <w:shd w:val="clear" w:color="auto" w:fill="E2EFD9" w:themeFill="accent6" w:themeFillTint="33"/>
+          </w:tcPr>
+          <w:p>
+            <w:pPr>
+              <w:rPr>
+                <w:sz w:val="16"/>
+                <w:szCs w:val="16"/>
+                <w:lang w:val="en-US"/>
+              </w:rPr>
+            </w:pPr>
+            <w:r>
+              <w:rPr>
+                <w:sz w:val="16"/>
+                <w:szCs w:val="16"/>
+                <w:lang w:val="en-US"/>
+              </w:rPr>
+              <w:t>Some backlash and good precision as long as the gears stay close and don’t slip</w:t>
+            </w:r>
+          </w:p>
+        </w:tc>
+      </w:tr>
+      <w:tr>
+        <w:tc>
+          <w:tcPr>
+            <w:tcW w:w="1829" w:type="dxa"/>
+          </w:tcPr>
+          <w:p>
+            <w:pPr>
+              <w:rPr>
+                <w:sz w:val="16"/>
+                <w:szCs w:val="16"/>
+                <w:lang w:val="en-US"/>
+              </w:rPr>
+            </w:pPr>
+            <w:r>
+              <w:rPr>
+                <w:sz w:val="16"/>
+                <w:szCs w:val="16"/>
+                <w:lang w:val="en-US"/>
+              </w:rPr>
+              <w:t>Belt drive</w:t>
+            </w:r>
+          </w:p>
+        </w:tc>
+        <w:tc>
+          <w:tcPr>
+            <w:tcW w:w="1830" w:type="dxa"/>
+            <w:shd w:val="clear" w:color="auto" w:fill="A8D08D" w:themeFill="accent6" w:themeFillTint="99"/>
+          </w:tcPr>
+          <w:p>
+            <w:pPr>
+              <w:rPr>
+                <w:sz w:val="16"/>
+                <w:szCs w:val="16"/>
+                <w:lang w:val="en-US"/>
+              </w:rPr>
+            </w:pPr>
+            <w:r>
+              <w:rPr>
+                <w:sz w:val="16"/>
+                <w:szCs w:val="16"/>
+                <w:lang w:val="en-US"/>
+              </w:rPr>
+              <w:t>Very durable solution</w:t>
+            </w:r>
+            <w:r>
+              <w:rPr>
+                <w:sz w:val="16"/>
+                <w:szCs w:val="16"/>
+                <w:lang w:val="en-US"/>
+              </w:rPr>
+              <w:t xml:space="preserve"> </w:t>
+            </w:r>
+          </w:p>
+        </w:tc>
+        <w:tc>
+          <w:tcPr>
+            <w:tcW w:w="1785" w:type="dxa"/>
+            <w:shd w:val="clear" w:color="auto" w:fill="F7CAAC" w:themeFill="accent2" w:themeFillTint="66"/>
+          </w:tcPr>
+          <w:p>
+            <w:pPr>
+              <w:rPr>
+                <w:sz w:val="16"/>
+                <w:szCs w:val="16"/>
+                <w:lang w:val="en-US"/>
+              </w:rPr>
+            </w:pPr>
+            <w:r>
+              <w:rPr>
+                <w:sz w:val="16"/>
+                <w:szCs w:val="16"/>
+                <w:lang w:val="en-US"/>
+              </w:rPr>
+              <w:t>Takes up more space and require tightening mechanism</w:t>
+            </w:r>
+          </w:p>
+        </w:tc>
+        <w:tc>
+          <w:tcPr>
+            <w:tcW w:w="1787" w:type="dxa"/>
+            <w:shd w:val="clear" w:color="auto" w:fill="A8D08D" w:themeFill="accent6" w:themeFillTint="99"/>
+          </w:tcPr>
+          <w:p>
+            <w:pPr>
+              <w:rPr>
+                <w:sz w:val="16"/>
+                <w:szCs w:val="16"/>
+                <w:lang w:val="en-US"/>
+              </w:rPr>
+            </w:pPr>
+            <w:r>
+              <w:rPr>
+                <w:sz w:val="16"/>
+                <w:szCs w:val="16"/>
+                <w:lang w:val="en-US"/>
+              </w:rPr>
+              <w:t>Low maintenance, many teeth in grip</w:t>
+            </w:r>
+          </w:p>
+        </w:tc>
+        <w:tc>
+          <w:tcPr>
+            <w:tcW w:w="2119" w:type="dxa"/>
+            <w:shd w:val="clear" w:color="auto" w:fill="A8D08D" w:themeFill="accent6" w:themeFillTint="99"/>
+          </w:tcPr>
+          <w:p>
+            <w:pPr>
+              <w:rPr>
+                <w:sz w:val="16"/>
+                <w:szCs w:val="16"/>
+                <w:lang w:val="en-US"/>
+              </w:rPr>
+            </w:pPr>
+            <w:r>
+              <w:rPr>
+                <w:sz w:val="16"/>
+                <w:szCs w:val="16"/>
+                <w:lang w:val="en-US"/>
+              </w:rPr>
+              <w:t>Negligible backlash, high precision if the belt is tightened enough to not slip</w:t>
+            </w:r>
+          </w:p>
+        </w:tc>
+      </w:tr>
+      <w:tr>
+        <w:tc>
+          <w:tcPr>
+            <w:tcW w:w="1829" w:type="dxa"/>
+            <w:shd w:val="clear" w:color="auto" w:fill="D9D9D9" w:themeFill="background1" w:themeFillShade="D9"/>
+          </w:tcPr>
+          <w:p>
+            <w:pPr>
+              <w:rPr>
+                <w:sz w:val="16"/>
+                <w:szCs w:val="16"/>
+                <w:lang w:val="en-US"/>
+              </w:rPr>
+            </w:pPr>
+            <w:r>
+              <w:rPr>
+                <w:sz w:val="16"/>
+                <w:szCs w:val="16"/>
+                <w:lang w:val="en-US"/>
+              </w:rPr>
+              <w:t xml:space="preserve">Variant \ </w:t>
+            </w:r>
+            <w:r>
+              <w:rPr>
+                <w:sz w:val="16"/>
+                <w:szCs w:val="16"/>
+                <w:lang w:val="en-US"/>
+              </w:rPr>
+              <w:t>Quality</w:t>
+            </w:r>
+          </w:p>
+        </w:tc>
+        <w:tc>
+          <w:tcPr>
+            <w:tcW w:w="1830" w:type="dxa"/>
+            <w:shd w:val="clear" w:color="auto" w:fill="D9D9D9" w:themeFill="background1" w:themeFillShade="D9"/>
+          </w:tcPr>
+          <w:p>
+            <w:pPr>
+              <w:rPr>
+                <w:sz w:val="16"/>
+                <w:szCs w:val="16"/>
+                <w:lang w:val="en-US"/>
+              </w:rPr>
+            </w:pPr>
+            <w:r>
+              <w:rPr>
+                <w:sz w:val="16"/>
+                <w:szCs w:val="16"/>
+                <w:lang w:val="en-US"/>
+              </w:rPr>
+              <w:t>Shoulder and elbow</w:t>
+            </w:r>
+          </w:p>
+        </w:tc>
+        <w:tc>
+          <w:tcPr>
+            <w:tcW w:w="1785" w:type="dxa"/>
+            <w:shd w:val="clear" w:color="auto" w:fill="D9D9D9" w:themeFill="background1" w:themeFillShade="D9"/>
+          </w:tcPr>
+          <w:p>
+            <w:pPr>
+              <w:rPr>
+                <w:sz w:val="16"/>
+                <w:szCs w:val="16"/>
+                <w:lang w:val="en-US"/>
+              </w:rPr>
+            </w:pPr>
+            <w:r>
+              <w:rPr>
+                <w:sz w:val="16"/>
+                <w:szCs w:val="16"/>
+                <w:lang w:val="en-US"/>
+              </w:rPr>
+              <w:t>Torsion upper arm</w:t>
+            </w:r>
+          </w:p>
+        </w:tc>
+        <w:tc>
+          <w:tcPr>
+            <w:tcW w:w="1787" w:type="dxa"/>
+            <w:shd w:val="clear" w:color="auto" w:fill="D9D9D9" w:themeFill="background1" w:themeFillShade="D9"/>
+          </w:tcPr>
+          <w:p>
+            <w:pPr>
+              <w:rPr>
+                <w:sz w:val="16"/>
+                <w:szCs w:val="16"/>
+                <w:lang w:val="en-US"/>
+              </w:rPr>
+            </w:pPr>
+            <w:r>
+              <w:rPr>
+                <w:sz w:val="16"/>
+                <w:szCs w:val="16"/>
+                <w:lang w:val="en-US"/>
+              </w:rPr>
+              <w:t>Lateral movement shoulder</w:t>
+            </w:r>
+          </w:p>
+        </w:tc>
+        <w:tc>
+          <w:tcPr>
+            <w:tcW w:w="2119" w:type="dxa"/>
+            <w:shd w:val="clear" w:color="auto" w:fill="D9D9D9" w:themeFill="background1" w:themeFillShade="D9"/>
+          </w:tcPr>
+          <w:p>
+            <w:pPr>
+              <w:rPr>
+                <w:sz w:val="16"/>
+                <w:szCs w:val="16"/>
+                <w:lang w:val="en-US"/>
+              </w:rPr>
+            </w:pPr>
+            <w:r>
+              <w:rPr>
+                <w:sz w:val="16"/>
+                <w:szCs w:val="16"/>
+                <w:lang w:val="en-US"/>
+              </w:rPr>
+              <w:t>Torsion forearm</w:t>
+            </w:r>
+          </w:p>
+        </w:tc>
+      </w:tr>
+      <w:tr>
+        <w:tc>
+          <w:tcPr>
+            <w:tcW w:w="1829" w:type="dxa"/>
+          </w:tcPr>
+          <w:p>
+            <w:pPr>
+              <w:rPr>
+                <w:sz w:val="16"/>
+                <w:szCs w:val="16"/>
+                <w:lang w:val="en-US"/>
+              </w:rPr>
+            </w:pPr>
+            <w:r>
+              <w:rPr>
+                <w:sz w:val="16"/>
+                <w:szCs w:val="16"/>
+                <w:lang w:val="en-US"/>
+              </w:rPr>
+              <w:t>Adding the degree of freedom</w:t>
+            </w:r>
+          </w:p>
+        </w:tc>
+        <w:tc>
+          <w:tcPr>
+            <w:tcW w:w="1830" w:type="dxa"/>
+            <w:shd w:val="clear" w:color="auto" w:fill="385623" w:themeFill="accent6" w:themeFillShade="80"/>
+          </w:tcPr>
+          <w:p>
+            <w:pPr>
+              <w:rPr>
+                <w:sz w:val="16"/>
+                <w:szCs w:val="16"/>
+                <w:lang w:val="en-US"/>
+              </w:rPr>
+            </w:pPr>
+            <w:r>
+              <w:rPr>
+                <w:sz w:val="16"/>
+                <w:szCs w:val="16"/>
+                <w:lang w:val="en-US"/>
+              </w:rPr>
+              <w:t>Necessary for the basic functions of the arm</w:t>
+            </w:r>
+          </w:p>
+        </w:tc>
+        <w:tc>
+          <w:tcPr>
+            <w:tcW w:w="1785" w:type="dxa"/>
+            <w:shd w:val="clear" w:color="auto" w:fill="538135" w:themeFill="accent6" w:themeFillShade="BF"/>
+          </w:tcPr>
+          <w:p>
+            <w:pPr>
+              <w:rPr>
+                <w:sz w:val="16"/>
+                <w:szCs w:val="16"/>
+                <w:lang w:val="en-US"/>
+              </w:rPr>
+            </w:pPr>
+            <w:r>
+              <w:rPr>
+                <w:sz w:val="16"/>
+                <w:szCs w:val="16"/>
+                <w:lang w:val="en-US"/>
+              </w:rPr>
+              <w:t xml:space="preserve">The robot will not need to drive around to position correctly and make </w:t>
+            </w:r>
+            <w:r>
+              <w:rPr>
+                <w:sz w:val="16"/>
+                <w:szCs w:val="16"/>
+                <w:lang w:val="en-US"/>
+              </w:rPr>
+              <w:t>small adjustments to sideways positioning</w:t>
+            </w:r>
+          </w:p>
+        </w:tc>
+        <w:tc>
+          <w:tcPr>
+            <w:tcW w:w="1787" w:type="dxa"/>
+            <w:shd w:val="clear" w:color="auto" w:fill="C5E0B3" w:themeFill="accent6" w:themeFillTint="66"/>
+          </w:tcPr>
+          <w:p>
+            <w:pPr>
+              <w:rPr>
+                <w:sz w:val="16"/>
+                <w:szCs w:val="16"/>
+              </w:rPr>
+            </w:pPr>
+            <w:r>
+              <w:rPr>
+                <w:sz w:val="16"/>
+                <w:szCs w:val="16"/>
+              </w:rPr>
+              <w:t xml:space="preserve">Makes </w:t>
+            </w:r>
+            <w:proofErr w:type="spellStart"/>
+            <w:r>
+              <w:rPr>
+                <w:sz w:val="16"/>
+                <w:szCs w:val="16"/>
+              </w:rPr>
+              <w:t>workspace</w:t>
+            </w:r>
+            <w:proofErr w:type="spellEnd"/>
+            <w:r>
+              <w:rPr>
+                <w:sz w:val="16"/>
+                <w:szCs w:val="16"/>
+              </w:rPr>
+              <w:t xml:space="preserve"> </w:t>
+            </w:r>
+            <w:proofErr w:type="spellStart"/>
+            <w:r>
+              <w:rPr>
+                <w:sz w:val="16"/>
+                <w:szCs w:val="16"/>
+              </w:rPr>
+              <w:t>much</w:t>
+            </w:r>
+            <w:proofErr w:type="spellEnd"/>
+            <w:r>
+              <w:rPr>
+                <w:sz w:val="16"/>
+                <w:szCs w:val="16"/>
+              </w:rPr>
+              <w:t xml:space="preserve"> </w:t>
+            </w:r>
+            <w:proofErr w:type="spellStart"/>
+            <w:r>
+              <w:rPr>
+                <w:sz w:val="16"/>
+                <w:szCs w:val="16"/>
+              </w:rPr>
+              <w:t>larger</w:t>
+            </w:r>
+            <w:proofErr w:type="spellEnd"/>
+          </w:p>
+        </w:tc>
+        <w:tc>
+          <w:tcPr>
+            <w:tcW w:w="2119" w:type="dxa"/>
+            <w:shd w:val="clear" w:color="auto" w:fill="C5E0B3" w:themeFill="accent6" w:themeFillTint="66"/>
+          </w:tcPr>
+          <w:p>
+            <w:pPr>
+              <w:rPr>
+                <w:sz w:val="16"/>
+                <w:szCs w:val="16"/>
+                <w:lang w:val="en-US"/>
+              </w:rPr>
+            </w:pPr>
+          </w:p>
+        </w:tc>
+      </w:tr>
+      <w:tr>
+        <w:tc>
+          <w:tcPr>
+            <w:tcW w:w="1829" w:type="dxa"/>
+          </w:tcPr>
+          <w:p>
+            <w:pPr>
+              <w:rPr>
+                <w:sz w:val="16"/>
+                <w:szCs w:val="16"/>
+                <w:lang w:val="en-US"/>
+              </w:rPr>
+            </w:pPr>
+            <w:r>
+              <w:rPr>
+                <w:sz w:val="16"/>
+                <w:szCs w:val="16"/>
+                <w:lang w:val="en-US"/>
+              </w:rPr>
+              <w:t>Not a</w:t>
+            </w:r>
+            <w:r>
+              <w:rPr>
+                <w:sz w:val="16"/>
+                <w:szCs w:val="16"/>
+                <w:lang w:val="en-US"/>
+              </w:rPr>
+              <w:t>dding the degree of freedom</w:t>
+            </w:r>
+          </w:p>
+        </w:tc>
+        <w:tc>
+          <w:tcPr>
+            <w:tcW w:w="1830" w:type="dxa"/>
+            <w:shd w:val="clear" w:color="auto" w:fill="833C0B" w:themeFill="accent2" w:themeFillShade="80"/>
+          </w:tcPr>
+          <w:p>
+            <w:pPr>
+              <w:rPr>
+                <w:sz w:val="16"/>
+                <w:szCs w:val="16"/>
+                <w:lang w:val="en-US"/>
+              </w:rPr>
+            </w:pPr>
+            <w:r>
+              <w:rPr>
+                <w:sz w:val="16"/>
+                <w:szCs w:val="16"/>
+                <w:lang w:val="en-US"/>
+              </w:rPr>
+              <w:t xml:space="preserve"> -</w:t>
+            </w:r>
+          </w:p>
+        </w:tc>
+        <w:tc>
+          <w:tcPr>
+            <w:tcW w:w="1785" w:type="dxa"/>
+            <w:shd w:val="clear" w:color="auto" w:fill="E2EFD9" w:themeFill="accent6" w:themeFillTint="33"/>
+          </w:tcPr>
+          <w:p>
+            <w:pPr>
+              <w:rPr>
+                <w:sz w:val="16"/>
+                <w:szCs w:val="16"/>
+                <w:lang w:val="en-US"/>
+              </w:rPr>
+            </w:pPr>
+            <w:r>
+              <w:rPr>
+                <w:sz w:val="16"/>
+                <w:szCs w:val="16"/>
+                <w:lang w:val="en-US"/>
+              </w:rPr>
+              <w:t xml:space="preserve">It is possible to drive around to move sideways, </w:t>
+            </w:r>
+          </w:p>
+        </w:tc>
+        <w:tc>
+          <w:tcPr>
+            <w:tcW w:w="1787" w:type="dxa"/>
+            <w:shd w:val="clear" w:color="auto" w:fill="A8D08D" w:themeFill="accent6" w:themeFillTint="99"/>
+          </w:tcPr>
+          <w:p>
+            <w:pPr>
+              <w:rPr>
+                <w:sz w:val="16"/>
+                <w:szCs w:val="16"/>
+              </w:rPr>
+            </w:pPr>
+            <w:r>
+              <w:rPr>
+                <w:sz w:val="16"/>
+                <w:szCs w:val="16"/>
+              </w:rPr>
+              <w:t xml:space="preserve">Not </w:t>
+            </w:r>
+            <w:proofErr w:type="spellStart"/>
+            <w:r>
+              <w:rPr>
+                <w:sz w:val="16"/>
+                <w:szCs w:val="16"/>
+              </w:rPr>
+              <w:t>strictly</w:t>
+            </w:r>
+            <w:proofErr w:type="spellEnd"/>
+            <w:r>
+              <w:rPr>
+                <w:sz w:val="16"/>
+                <w:szCs w:val="16"/>
+              </w:rPr>
+              <w:t xml:space="preserve"> </w:t>
+            </w:r>
+            <w:proofErr w:type="spellStart"/>
+            <w:r>
+              <w:rPr>
+                <w:sz w:val="16"/>
+                <w:szCs w:val="16"/>
+              </w:rPr>
+              <w:t>speaking</w:t>
+            </w:r>
+            <w:proofErr w:type="spellEnd"/>
+            <w:r>
+              <w:rPr>
+                <w:sz w:val="16"/>
+                <w:szCs w:val="16"/>
+              </w:rPr>
+              <w:t xml:space="preserve"> </w:t>
+            </w:r>
+            <w:proofErr w:type="spellStart"/>
+            <w:r>
+              <w:rPr>
+                <w:sz w:val="16"/>
+                <w:szCs w:val="16"/>
+              </w:rPr>
+              <w:t>necessary</w:t>
+            </w:r>
+            <w:proofErr w:type="spellEnd"/>
+            <w:r>
+              <w:rPr>
+                <w:sz w:val="16"/>
+                <w:szCs w:val="16"/>
+              </w:rPr>
+              <w:t xml:space="preserve"> </w:t>
+            </w:r>
+          </w:p>
+        </w:tc>
+        <w:tc>
+          <w:tcPr>
+            <w:tcW w:w="2119" w:type="dxa"/>
+            <w:shd w:val="clear" w:color="auto" w:fill="A8D08D" w:themeFill="accent6" w:themeFillTint="99"/>
+          </w:tcPr>
+          <w:p>
+            <w:pPr>
+              <w:rPr>
+                <w:sz w:val="16"/>
+                <w:szCs w:val="16"/>
+              </w:rPr>
+            </w:pPr>
+          </w:p>
+        </w:tc>
+      </w:tr>
+    </w:tbl>
+    <w:p>
+      <w:pPr>
+        <w:rPr>
+          <w:sz w:val="16"/>
+          <w:szCs w:val="16"/>
+          <w:lang w:val="en-US"/>
+        </w:rPr>
+      </w:pPr>
+      <w:r>
+        <w:rPr>
           <w:noProof/>
+          <w:lang w:val="en-US"/>
         </w:rPr>
         <w:t xml:space="preserve"> </w:t>
       </w:r>
+    </w:p>
+    <w:p>
+      <w:pPr>
+        <w:rPr>
+          <w:sz w:val="16"/>
+          <w:szCs w:val="16"/>
+          <w:lang w:val="en-US"/>
+        </w:rPr>
+      </w:pPr>
     </w:p>
     <w:sectPr>
       <w:pgSz w:w="12240" w:h="15840"/>
